--- a/build/word/HojaDeVidaJuanPabloAhumadaAvila.docx
+++ b/build/word/HojaDeVidaJuanPabloAhumadaAvila.docx
@@ -595,7 +595,7 @@
         <w:t xml:space="preserve">  </w:t>
       </w:r>
     </w:p>
-    <w:p xmlns:wp14="http://schemas.microsoft.com/office/word/2010/wordml" wp14:textId="7C7CB737">
+    <w:p xmlns:wp14="http://schemas.microsoft.com/office/word/2010/wordml" wp14:textId="3F2DB901">
       <w:pPr>
         <w:spacing w:after="15" w:line="259" w:lineRule="auto"/>
         <w:ind w:left="10" w:right="2" w:hanging="10"/>
@@ -630,7 +630,7 @@
           <w:szCs w:val="28"/>
           <w:lang w:val="es-CO"/>
         </w:rPr>
-        <w:t>Soy estudiante de Ingeniería de Sistemas de la Universidad de Cundinamarca, una persona con principios éticos y morales, tengo con gusto por el desarrollo web en su parte de front-end y back-end, estoy muy interesado por progresar y ser una persona de bien, me gusta realizar las labores con dedicación y buena actitud, siempre dispuesto a aprender nuevas cosas, me gusta ser organizado, responsable y puntual, soy una persona comprometida, me gusta esforzarme para hacer las cosas lo mejor posible, quiero estudiar para ser mejor persona y trabajador, al igual que tener la capacidad de poder ayudar lo más que pueda con mi conocimiento.</w:t>
+        <w:t>Soy estudiante de Ingeniería de Sistemas de la Universidad de Cundinamarca, me considero una persona con principios éticos y morales, tengo gusto por la ciencia de datos y el desarrollo web frente al desarrollo Full-Stack y manejo de bases de datos SQL y NoSQL, busco desarrollar software de calidad que mejore la experiencia del cliente, estoy muy interesado en progresar y aprender cada día más, me gusta realizar las labores con dedicación y buena actitud, siempre dispuesto a aprender nuevas cosas, me gusta ser organizado, responsable y puntual, soy una persona comprometida, me gusta esforzarme para hacer las cosas lo mejor posible, quiero estudiar y aprender para ser mejor persona y trabajador, al igual que tener la capacidad de poder ayudar lo más que pueda con mi conocimiento.</w:t>
       </w:r>
     </w:p>
     <w:p xmlns:wp14="http://schemas.microsoft.com/office/word/2010/wordml" wp14:textId="664565B2">
@@ -808,6 +808,27 @@
         <w:t xml:space="preserve">Formación Profesional  </w:t>
       </w:r>
     </w:p>
+    <w:p>
+      <w:pPr>
+        <w:spacing w:after="15" w:line="248" w:lineRule="auto"/>
+        <w:ind w:left="-5" w:right="2851" w:hanging="10"/>
+        <w:jc w:val="left"/>
+        <w:rPr>
+          <w:rFonts w:ascii="Times New Roman" w:hAnsi="Times New Roman" w:eastAsia="Times New Roman" w:cs="Times New Roman"/>
+          <w:b w:val="1"/>
+          <w:bCs w:val="1"/>
+          <w:i w:val="1"/>
+          <w:iCs w:val="1"/>
+          <w:caps w:val="0"/>
+          <w:smallCaps w:val="0"/>
+          <w:noProof w:val="0"/>
+          <w:color w:val="000000" w:themeColor="text1" w:themeTint="FF" w:themeShade="FF"/>
+          <w:sz w:val="32"/>
+          <w:szCs w:val="32"/>
+          <w:lang w:val="es-CO"/>
+        </w:rPr>
+      </w:pPr>
+    </w:p>
     <w:p xmlns:wp14="http://schemas.microsoft.com/office/word/2010/wordml" wp14:textId="5D74E127">
       <w:pPr>
         <w:spacing w:after="15" w:line="248" w:lineRule="auto"/>
@@ -960,9 +981,182 @@
         <w:t>Chía. 2.017 - actualidad.</w:t>
       </w:r>
     </w:p>
-    <w:p xmlns:wp14="http://schemas.microsoft.com/office/word/2010/wordml" wp14:textId="3BFD39BC">
-      <w:pPr>
-        <w:pStyle w:val="Normal"/>
+    <w:p>
+      <w:pPr>
+        <w:pStyle w:val="Heading1"/>
+        <w:spacing w:after="0" w:line="259" w:lineRule="auto"/>
+        <w:ind w:left="10" w:right="6" w:hanging="10"/>
+        <w:jc w:val="center"/>
+        <w:rPr>
+          <w:rFonts w:ascii="Times New Roman" w:hAnsi="Times New Roman" w:eastAsia="Times New Roman" w:cs="Times New Roman"/>
+          <w:b w:val="1"/>
+          <w:bCs w:val="1"/>
+          <w:i w:val="1"/>
+          <w:iCs w:val="1"/>
+          <w:caps w:val="0"/>
+          <w:smallCaps w:val="0"/>
+          <w:noProof w:val="0"/>
+          <w:color w:val="000000" w:themeColor="text1" w:themeTint="FF" w:themeShade="FF"/>
+          <w:sz w:val="36"/>
+          <w:szCs w:val="36"/>
+          <w:lang w:val="es-CO"/>
+        </w:rPr>
+      </w:pPr>
+      <w:r>
+        <w:rPr>
+          <w:rFonts w:ascii="Times New Roman" w:hAnsi="Times New Roman" w:eastAsia="Times New Roman" w:cs="Times New Roman"/>
+          <w:b w:val="1"/>
+          <w:bCs w:val="1"/>
+          <w:i w:val="1"/>
+          <w:iCs w:val="1"/>
+          <w:caps w:val="0"/>
+          <w:smallCaps w:val="0"/>
+          <w:noProof w:val="0"/>
+          <w:color w:val="000000" w:themeColor="text1" w:themeTint="FF" w:themeShade="FF"/>
+          <w:sz w:val="36"/>
+          <w:szCs w:val="36"/>
+          <w:lang w:val="es-CO"/>
+        </w:rPr>
+        <w:t>Otros Estudios</w:t>
+      </w:r>
+    </w:p>
+    <w:p>
+      <w:pPr>
+        <w:spacing w:after="15" w:line="248" w:lineRule="auto"/>
+        <w:ind w:left="-5" w:right="2851" w:hanging="10"/>
+        <w:jc w:val="left"/>
+        <w:rPr>
+          <w:rFonts w:ascii="Times New Roman" w:hAnsi="Times New Roman" w:eastAsia="Times New Roman" w:cs="Times New Roman"/>
+          <w:b w:val="1"/>
+          <w:bCs w:val="1"/>
+          <w:i w:val="1"/>
+          <w:iCs w:val="1"/>
+          <w:caps w:val="0"/>
+          <w:smallCaps w:val="0"/>
+          <w:noProof w:val="0"/>
+          <w:color w:val="000000" w:themeColor="text1" w:themeTint="FF" w:themeShade="FF"/>
+          <w:sz w:val="32"/>
+          <w:szCs w:val="32"/>
+          <w:lang w:val="es-CO"/>
+        </w:rPr>
+      </w:pPr>
+    </w:p>
+    <w:p xmlns:wp14="http://schemas.microsoft.com/office/word/2010/wordml" wp14:textId="0EE9996F">
+      <w:pPr>
+        <w:spacing w:after="15" w:line="248" w:lineRule="auto"/>
+        <w:ind w:left="-5" w:right="2851" w:hanging="10"/>
+        <w:jc w:val="left"/>
+        <w:rPr>
+          <w:rFonts w:ascii="Times New Roman" w:hAnsi="Times New Roman" w:eastAsia="Times New Roman" w:cs="Times New Roman"/>
+          <w:b w:val="1"/>
+          <w:bCs w:val="1"/>
+          <w:i w:val="1"/>
+          <w:iCs w:val="1"/>
+          <w:caps w:val="0"/>
+          <w:smallCaps w:val="0"/>
+          <w:noProof w:val="0"/>
+          <w:color w:val="000000" w:themeColor="text1" w:themeTint="FF" w:themeShade="FF"/>
+          <w:sz w:val="32"/>
+          <w:szCs w:val="32"/>
+          <w:lang w:val="es-CO"/>
+        </w:rPr>
+      </w:pPr>
+      <w:r>
+        <w:rPr>
+          <w:rFonts w:ascii="Times New Roman" w:hAnsi="Times New Roman" w:eastAsia="Times New Roman" w:cs="Times New Roman"/>
+          <w:b w:val="1"/>
+          <w:bCs w:val="1"/>
+          <w:i w:val="1"/>
+          <w:iCs w:val="1"/>
+          <w:caps w:val="0"/>
+          <w:smallCaps w:val="0"/>
+          <w:noProof w:val="0"/>
+          <w:color w:val="000000" w:themeColor="text1" w:themeTint="FF" w:themeShade="FF"/>
+          <w:sz w:val="32"/>
+          <w:szCs w:val="32"/>
+          <w:lang w:val="es-CO"/>
+        </w:rPr>
+        <w:t>Curso de Inglés:</w:t>
+      </w:r>
+    </w:p>
+    <w:p xmlns:wp14="http://schemas.microsoft.com/office/word/2010/wordml" wp14:textId="000EBFF9">
+      <w:pPr>
+        <w:spacing w:after="15" w:line="248" w:lineRule="auto"/>
+        <w:ind w:left="-5" w:right="2851" w:hanging="10"/>
+        <w:jc w:val="left"/>
+        <w:rPr>
+          <w:rFonts w:ascii="Times New Roman" w:hAnsi="Times New Roman" w:eastAsia="Times New Roman" w:cs="Times New Roman"/>
+          <w:b w:val="0"/>
+          <w:bCs w:val="0"/>
+          <w:i w:val="1"/>
+          <w:iCs w:val="1"/>
+          <w:caps w:val="0"/>
+          <w:smallCaps w:val="0"/>
+          <w:noProof w:val="0"/>
+          <w:color w:val="000000" w:themeColor="text1" w:themeTint="FF" w:themeShade="FF"/>
+          <w:sz w:val="32"/>
+          <w:szCs w:val="32"/>
+          <w:lang w:val="es-ES"/>
+        </w:rPr>
+      </w:pPr>
+      <w:r>
+        <w:rPr>
+          <w:rFonts w:ascii="Times New Roman" w:hAnsi="Times New Roman" w:eastAsia="Times New Roman" w:cs="Times New Roman"/>
+          <w:b w:val="0"/>
+          <w:bCs w:val="0"/>
+          <w:i w:val="1"/>
+          <w:iCs w:val="1"/>
+          <w:caps w:val="0"/>
+          <w:smallCaps w:val="0"/>
+          <w:noProof w:val="0"/>
+          <w:color w:val="000000" w:themeColor="text1" w:themeTint="FF" w:themeShade="FF"/>
+          <w:sz w:val="32"/>
+          <w:szCs w:val="32"/>
+          <w:lang w:val="es-CO"/>
+        </w:rPr>
+        <w:t>Academia Power Learning</w:t>
+      </w:r>
+    </w:p>
+    <w:p xmlns:wp14="http://schemas.microsoft.com/office/word/2010/wordml" wp14:textId="3EA0B740">
+      <w:pPr>
+        <w:spacing w:after="15" w:line="248" w:lineRule="auto"/>
+        <w:ind w:left="-5" w:right="2851" w:hanging="10"/>
+        <w:jc w:val="left"/>
+        <w:rPr>
+          <w:rFonts w:ascii="Times New Roman" w:hAnsi="Times New Roman" w:eastAsia="Times New Roman" w:cs="Times New Roman"/>
+          <w:b w:val="0"/>
+          <w:bCs w:val="0"/>
+          <w:i w:val="1"/>
+          <w:iCs w:val="1"/>
+          <w:caps w:val="0"/>
+          <w:smallCaps w:val="0"/>
+          <w:noProof w:val="0"/>
+          <w:color w:val="000000" w:themeColor="text1" w:themeTint="FF" w:themeShade="FF"/>
+          <w:sz w:val="32"/>
+          <w:szCs w:val="32"/>
+          <w:lang w:val="es-ES"/>
+        </w:rPr>
+      </w:pPr>
+      <w:r>
+        <w:rPr>
+          <w:rFonts w:ascii="Times New Roman" w:hAnsi="Times New Roman" w:eastAsia="Times New Roman" w:cs="Times New Roman"/>
+          <w:b w:val="0"/>
+          <w:bCs w:val="0"/>
+          <w:i w:val="1"/>
+          <w:iCs w:val="1"/>
+          <w:caps w:val="0"/>
+          <w:smallCaps w:val="0"/>
+          <w:noProof w:val="0"/>
+          <w:color w:val="000000" w:themeColor="text1" w:themeTint="FF" w:themeShade="FF"/>
+          <w:sz w:val="32"/>
+          <w:szCs w:val="32"/>
+          <w:lang w:val="es-CO"/>
+        </w:rPr>
+        <w:t>Chía. 2.017 - 2.018.</w:t>
+      </w:r>
+    </w:p>
+    <w:p>
+      <w:pPr>
         <w:spacing w:after="15" w:line="259" w:lineRule="auto"/>
         <w:ind w:left="10" w:right="2" w:hanging="10"/>
         <w:jc w:val="left"/>
@@ -978,11 +1172,28 @@
           <w:color w:val="000000" w:themeColor="text1" w:themeTint="FF" w:themeShade="FF"/>
           <w:sz w:val="32"/>
           <w:szCs w:val="32"/>
-          <w:lang w:val="es-CO"/>
-        </w:rPr>
-      </w:pPr>
-    </w:p>
-    <w:p xmlns:wp14="http://schemas.microsoft.com/office/word/2010/wordml" wp14:textId="301419B4">
+          <w:lang w:val="es-ES"/>
+        </w:rPr>
+      </w:pPr>
+      <w:r>
+        <w:rPr>
+          <w:rFonts w:ascii="Times New Roman" w:hAnsi="Times New Roman" w:eastAsia="Times New Roman" w:cs="Times New Roman"/>
+          <w:b w:val="0"/>
+          <w:bCs w:val="0"/>
+          <w:i w:val="1"/>
+          <w:iCs w:val="1"/>
+          <w:caps w:val="0"/>
+          <w:smallCaps w:val="0"/>
+          <w:noProof w:val="0"/>
+          <w:color w:val="000000" w:themeColor="text1" w:themeTint="FF" w:themeShade="FF"/>
+          <w:sz w:val="32"/>
+          <w:szCs w:val="32"/>
+          <w:lang w:val="es-CO"/>
+        </w:rPr>
+        <w:t xml:space="preserve"> </w:t>
+      </w:r>
+    </w:p>
+    <w:p>
       <w:pPr>
         <w:spacing w:after="15" w:line="248" w:lineRule="auto"/>
         <w:ind w:left="-5" w:right="2851" w:hanging="10"/>
@@ -1017,10 +1228,10 @@
           <w:szCs w:val="32"/>
           <w:lang w:val="es-CO"/>
         </w:rPr>
-        <w:t>Curso de inglés:</w:t>
-      </w:r>
-    </w:p>
-    <w:p xmlns:wp14="http://schemas.microsoft.com/office/word/2010/wordml" wp14:textId="7D4F1604">
+        <w:t>Curso en Udemy desarrollo Web Completo:</w:t>
+      </w:r>
+    </w:p>
+    <w:p>
       <w:pPr>
         <w:spacing w:after="15" w:line="248" w:lineRule="auto"/>
         <w:ind w:left="-5" w:right="2851" w:hanging="10"/>
@@ -1043,56 +1254,22 @@
       <w:r>
         <w:rPr>
           <w:rFonts w:ascii="Times New Roman" w:hAnsi="Times New Roman" w:eastAsia="Times New Roman" w:cs="Times New Roman"/>
-          <w:b w:val="1"/>
-          <w:bCs w:val="1"/>
-          <w:i w:val="1"/>
-          <w:iCs w:val="1"/>
-          <w:caps w:val="0"/>
-          <w:smallCaps w:val="0"/>
-          <w:noProof w:val="0"/>
-          <w:color w:val="000000" w:themeColor="text1" w:themeTint="FF" w:themeShade="FF"/>
-          <w:sz w:val="32"/>
-          <w:szCs w:val="32"/>
-          <w:lang w:val="es-CO"/>
-        </w:rPr>
-        <w:t xml:space="preserve"> </w:t>
-      </w:r>
-      <w:r>
-        <w:rPr>
-          <w:rFonts w:ascii="Times New Roman" w:hAnsi="Times New Roman" w:eastAsia="Times New Roman" w:cs="Times New Roman"/>
-          <w:b w:val="0"/>
-          <w:bCs w:val="0"/>
-          <w:i w:val="1"/>
-          <w:iCs w:val="1"/>
-          <w:caps w:val="0"/>
-          <w:smallCaps w:val="0"/>
-          <w:noProof w:val="0"/>
-          <w:color w:val="000000" w:themeColor="text1" w:themeTint="FF" w:themeShade="FF"/>
-          <w:sz w:val="32"/>
-          <w:szCs w:val="32"/>
-          <w:lang w:val="es-CO"/>
-        </w:rPr>
-        <w:t>Academia</w:t>
-      </w:r>
-      <w:r>
-        <w:rPr>
-          <w:rFonts w:ascii="Times New Roman" w:hAnsi="Times New Roman" w:eastAsia="Times New Roman" w:cs="Times New Roman"/>
-          <w:b w:val="0"/>
-          <w:bCs w:val="0"/>
-          <w:i w:val="1"/>
-          <w:iCs w:val="1"/>
-          <w:caps w:val="0"/>
-          <w:smallCaps w:val="0"/>
-          <w:noProof w:val="0"/>
-          <w:color w:val="000000" w:themeColor="text1" w:themeTint="FF" w:themeShade="FF"/>
-          <w:sz w:val="32"/>
-          <w:szCs w:val="32"/>
-          <w:lang w:val="es-CO"/>
-        </w:rPr>
-        <w:t xml:space="preserve"> Power Learning</w:t>
-      </w:r>
-    </w:p>
-    <w:p xmlns:wp14="http://schemas.microsoft.com/office/word/2010/wordml" wp14:textId="3EA0B740">
+          <w:b w:val="0"/>
+          <w:bCs w:val="0"/>
+          <w:i w:val="1"/>
+          <w:iCs w:val="1"/>
+          <w:caps w:val="0"/>
+          <w:smallCaps w:val="0"/>
+          <w:noProof w:val="0"/>
+          <w:color w:val="000000" w:themeColor="text1" w:themeTint="FF" w:themeShade="FF"/>
+          <w:sz w:val="32"/>
+          <w:szCs w:val="32"/>
+          <w:lang w:val="es-CO"/>
+        </w:rPr>
+        <w:t>Udemy</w:t>
+      </w:r>
+    </w:p>
+    <w:p>
       <w:pPr>
         <w:spacing w:after="15" w:line="248" w:lineRule="auto"/>
         <w:ind w:left="-5" w:right="2851" w:hanging="10"/>
@@ -1127,175 +1304,71 @@
           <w:szCs w:val="32"/>
           <w:lang w:val="es-CO"/>
         </w:rPr>
-        <w:t>Chía. 2.017 - 2.018.</w:t>
-      </w:r>
-    </w:p>
-    <w:p xmlns:wp14="http://schemas.microsoft.com/office/word/2010/wordml" wp14:textId="7F43D065">
-      <w:pPr>
-        <w:spacing w:after="15" w:line="259" w:lineRule="auto"/>
-        <w:ind w:left="10" w:right="2" w:hanging="10"/>
-        <w:jc w:val="left"/>
-        <w:rPr>
-          <w:rFonts w:ascii="Times New Roman" w:hAnsi="Times New Roman" w:eastAsia="Times New Roman" w:cs="Times New Roman"/>
-          <w:b w:val="0"/>
-          <w:bCs w:val="0"/>
-          <w:i w:val="1"/>
-          <w:iCs w:val="1"/>
-          <w:caps w:val="0"/>
-          <w:smallCaps w:val="0"/>
-          <w:noProof w:val="0"/>
-          <w:color w:val="000000" w:themeColor="text1" w:themeTint="FF" w:themeShade="FF"/>
-          <w:sz w:val="32"/>
-          <w:szCs w:val="32"/>
-          <w:lang w:val="es-ES"/>
-        </w:rPr>
-      </w:pPr>
-      <w:r>
-        <w:rPr>
-          <w:rFonts w:ascii="Times New Roman" w:hAnsi="Times New Roman" w:eastAsia="Times New Roman" w:cs="Times New Roman"/>
-          <w:b w:val="0"/>
-          <w:bCs w:val="0"/>
-          <w:i w:val="1"/>
-          <w:iCs w:val="1"/>
-          <w:caps w:val="0"/>
-          <w:smallCaps w:val="0"/>
-          <w:noProof w:val="0"/>
-          <w:color w:val="000000" w:themeColor="text1" w:themeTint="FF" w:themeShade="FF"/>
-          <w:sz w:val="32"/>
-          <w:szCs w:val="32"/>
-          <w:lang w:val="es-CO"/>
-        </w:rPr>
-        <w:t xml:space="preserve"> </w:t>
-      </w:r>
-    </w:p>
-    <w:p xmlns:wp14="http://schemas.microsoft.com/office/word/2010/wordml" wp14:textId="21C51493">
-      <w:pPr>
+        <w:t xml:space="preserve">Chía. 2.022 - actualidad. </w:t>
+      </w:r>
+    </w:p>
+    <w:p>
+      <w:pPr>
+        <w:pStyle w:val="Normal"/>
         <w:spacing w:after="15" w:line="248" w:lineRule="auto"/>
         <w:ind w:left="-5" w:right="2851" w:hanging="10"/>
         <w:jc w:val="left"/>
         <w:rPr>
           <w:rFonts w:ascii="Times New Roman" w:hAnsi="Times New Roman" w:eastAsia="Times New Roman" w:cs="Times New Roman"/>
-          <w:b w:val="1"/>
-          <w:bCs w:val="1"/>
-          <w:i w:val="1"/>
-          <w:iCs w:val="1"/>
-          <w:caps w:val="0"/>
-          <w:smallCaps w:val="0"/>
-          <w:noProof w:val="0"/>
-          <w:color w:val="000000" w:themeColor="text1" w:themeTint="FF" w:themeShade="FF"/>
-          <w:sz w:val="32"/>
-          <w:szCs w:val="32"/>
-          <w:lang w:val="es-CO"/>
-        </w:rPr>
-      </w:pPr>
-      <w:r>
-        <w:rPr>
-          <w:rFonts w:ascii="Times New Roman" w:hAnsi="Times New Roman" w:eastAsia="Times New Roman" w:cs="Times New Roman"/>
-          <w:b w:val="1"/>
-          <w:bCs w:val="1"/>
-          <w:i w:val="1"/>
-          <w:iCs w:val="1"/>
-          <w:caps w:val="0"/>
-          <w:smallCaps w:val="0"/>
-          <w:noProof w:val="0"/>
-          <w:color w:val="000000" w:themeColor="text1" w:themeTint="FF" w:themeShade="FF"/>
-          <w:sz w:val="32"/>
-          <w:szCs w:val="32"/>
-          <w:lang w:val="es-CO"/>
-        </w:rPr>
-        <w:t xml:space="preserve">Curso en </w:t>
-      </w:r>
-      <w:r>
-        <w:rPr>
-          <w:rFonts w:ascii="Times New Roman" w:hAnsi="Times New Roman" w:eastAsia="Times New Roman" w:cs="Times New Roman"/>
-          <w:b w:val="1"/>
-          <w:bCs w:val="1"/>
-          <w:i w:val="1"/>
-          <w:iCs w:val="1"/>
-          <w:caps w:val="0"/>
-          <w:smallCaps w:val="0"/>
-          <w:noProof w:val="0"/>
-          <w:color w:val="000000" w:themeColor="text1" w:themeTint="FF" w:themeShade="FF"/>
-          <w:sz w:val="32"/>
-          <w:szCs w:val="32"/>
-          <w:lang w:val="es-CO"/>
-        </w:rPr>
-        <w:t>Udemy</w:t>
-      </w:r>
-      <w:r>
-        <w:rPr>
-          <w:rFonts w:ascii="Times New Roman" w:hAnsi="Times New Roman" w:eastAsia="Times New Roman" w:cs="Times New Roman"/>
-          <w:b w:val="1"/>
-          <w:bCs w:val="1"/>
-          <w:i w:val="1"/>
-          <w:iCs w:val="1"/>
-          <w:caps w:val="0"/>
-          <w:smallCaps w:val="0"/>
-          <w:noProof w:val="0"/>
-          <w:color w:val="000000" w:themeColor="text1" w:themeTint="FF" w:themeShade="FF"/>
-          <w:sz w:val="32"/>
-          <w:szCs w:val="32"/>
-          <w:lang w:val="es-CO"/>
-        </w:rPr>
-        <w:t xml:space="preserve"> desarrollo Web Completo:</w:t>
-      </w:r>
-    </w:p>
-    <w:p xmlns:wp14="http://schemas.microsoft.com/office/word/2010/wordml" wp14:textId="57F606A7">
-      <w:pPr>
+          <w:b w:val="0"/>
+          <w:bCs w:val="0"/>
+          <w:i w:val="1"/>
+          <w:iCs w:val="1"/>
+          <w:caps w:val="0"/>
+          <w:smallCaps w:val="0"/>
+          <w:noProof w:val="0"/>
+          <w:color w:val="000000" w:themeColor="text1" w:themeTint="FF" w:themeShade="FF"/>
+          <w:sz w:val="32"/>
+          <w:szCs w:val="32"/>
+          <w:lang w:val="es-CO"/>
+        </w:rPr>
+      </w:pPr>
+    </w:p>
+    <w:p>
+      <w:pPr>
+        <w:pStyle w:val="Normal"/>
         <w:spacing w:after="15" w:line="248" w:lineRule="auto"/>
         <w:ind w:left="-5" w:right="2851" w:hanging="10"/>
         <w:jc w:val="left"/>
         <w:rPr>
           <w:rFonts w:ascii="Times New Roman" w:hAnsi="Times New Roman" w:eastAsia="Times New Roman" w:cs="Times New Roman"/>
-          <w:b w:val="0"/>
-          <w:bCs w:val="0"/>
-          <w:i w:val="1"/>
-          <w:iCs w:val="1"/>
-          <w:caps w:val="0"/>
-          <w:smallCaps w:val="0"/>
-          <w:noProof w:val="0"/>
-          <w:color w:val="000000" w:themeColor="text1" w:themeTint="FF" w:themeShade="FF"/>
-          <w:sz w:val="32"/>
-          <w:szCs w:val="32"/>
-          <w:lang w:val="es-ES"/>
-        </w:rPr>
-      </w:pPr>
-      <w:r>
-        <w:rPr>
-          <w:rFonts w:ascii="Times New Roman" w:hAnsi="Times New Roman" w:eastAsia="Times New Roman" w:cs="Times New Roman"/>
-          <w:b w:val="1"/>
-          <w:bCs w:val="1"/>
-          <w:i w:val="1"/>
-          <w:iCs w:val="1"/>
-          <w:caps w:val="0"/>
-          <w:smallCaps w:val="0"/>
-          <w:noProof w:val="0"/>
-          <w:color w:val="000000" w:themeColor="text1" w:themeTint="FF" w:themeShade="FF"/>
-          <w:sz w:val="32"/>
-          <w:szCs w:val="32"/>
-          <w:lang w:val="es-CO"/>
-        </w:rPr>
-        <w:t xml:space="preserve"> </w:t>
-      </w:r>
-      <w:r>
-        <w:rPr>
-          <w:rFonts w:ascii="Times New Roman" w:hAnsi="Times New Roman" w:eastAsia="Times New Roman" w:cs="Times New Roman"/>
-          <w:b w:val="0"/>
-          <w:bCs w:val="0"/>
-          <w:i w:val="1"/>
-          <w:iCs w:val="1"/>
-          <w:caps w:val="0"/>
-          <w:smallCaps w:val="0"/>
-          <w:noProof w:val="0"/>
-          <w:color w:val="000000" w:themeColor="text1" w:themeTint="FF" w:themeShade="FF"/>
-          <w:sz w:val="32"/>
-          <w:szCs w:val="32"/>
-          <w:lang w:val="es-CO"/>
-        </w:rPr>
-        <w:t>Udemy</w:t>
-      </w:r>
-    </w:p>
-    <w:p xmlns:wp14="http://schemas.microsoft.com/office/word/2010/wordml" wp14:textId="5AFF284A">
+          <w:b w:val="1"/>
+          <w:bCs w:val="1"/>
+          <w:i w:val="1"/>
+          <w:iCs w:val="1"/>
+          <w:caps w:val="0"/>
+          <w:smallCaps w:val="0"/>
+          <w:noProof w:val="0"/>
+          <w:color w:val="000000" w:themeColor="text1" w:themeTint="FF" w:themeShade="FF"/>
+          <w:sz w:val="32"/>
+          <w:szCs w:val="32"/>
+          <w:lang w:val="es-CO"/>
+        </w:rPr>
+      </w:pPr>
+      <w:r>
+        <w:rPr>
+          <w:rFonts w:ascii="Times New Roman" w:hAnsi="Times New Roman" w:eastAsia="Times New Roman" w:cs="Times New Roman"/>
+          <w:b w:val="1"/>
+          <w:bCs w:val="1"/>
+          <w:i w:val="1"/>
+          <w:iCs w:val="1"/>
+          <w:caps w:val="0"/>
+          <w:smallCaps w:val="0"/>
+          <w:noProof w:val="0"/>
+          <w:color w:val="000000" w:themeColor="text1" w:themeTint="FF" w:themeShade="FF"/>
+          <w:sz w:val="32"/>
+          <w:szCs w:val="32"/>
+          <w:lang w:val="es-CO"/>
+        </w:rPr>
+        <w:t>Universidad Java - De Cero a Experto - Más Completo +106 horas</w:t>
+      </w:r>
+    </w:p>
+    <w:p>
       <w:pPr>
         <w:spacing w:after="15" w:line="248" w:lineRule="auto"/>
         <w:ind w:left="-5" w:right="2851" w:hanging="10"/>
@@ -1330,7 +1403,201 @@
           <w:szCs w:val="32"/>
           <w:lang w:val="es-CO"/>
         </w:rPr>
+        <w:t>Udemy</w:t>
+      </w:r>
+    </w:p>
+    <w:p>
+      <w:pPr>
+        <w:spacing w:after="15" w:line="248" w:lineRule="auto"/>
+        <w:ind w:left="-5" w:right="2851" w:hanging="10"/>
+        <w:jc w:val="left"/>
+        <w:rPr>
+          <w:rFonts w:ascii="Times New Roman" w:hAnsi="Times New Roman" w:eastAsia="Times New Roman" w:cs="Times New Roman"/>
+          <w:b w:val="0"/>
+          <w:bCs w:val="0"/>
+          <w:i w:val="1"/>
+          <w:iCs w:val="1"/>
+          <w:caps w:val="0"/>
+          <w:smallCaps w:val="0"/>
+          <w:noProof w:val="0"/>
+          <w:color w:val="000000" w:themeColor="text1" w:themeTint="FF" w:themeShade="FF"/>
+          <w:sz w:val="32"/>
+          <w:szCs w:val="32"/>
+          <w:lang w:val="es-ES"/>
+        </w:rPr>
+      </w:pPr>
+      <w:r>
+        <w:rPr>
+          <w:rFonts w:ascii="Times New Roman" w:hAnsi="Times New Roman" w:eastAsia="Times New Roman" w:cs="Times New Roman"/>
+          <w:b w:val="0"/>
+          <w:bCs w:val="0"/>
+          <w:i w:val="1"/>
+          <w:iCs w:val="1"/>
+          <w:caps w:val="0"/>
+          <w:smallCaps w:val="0"/>
+          <w:noProof w:val="0"/>
+          <w:color w:val="000000" w:themeColor="text1" w:themeTint="FF" w:themeShade="FF"/>
+          <w:sz w:val="32"/>
+          <w:szCs w:val="32"/>
+          <w:lang w:val="es-CO"/>
+        </w:rPr>
         <w:t>Chía. 2.022 - actualidad.</w:t>
+      </w:r>
+    </w:p>
+    <w:p>
+      <w:pPr>
+        <w:pStyle w:val="Normal"/>
+        <w:spacing w:after="15" w:line="248" w:lineRule="auto"/>
+        <w:ind w:left="-5" w:right="2851" w:hanging="10"/>
+        <w:jc w:val="left"/>
+        <w:rPr>
+          <w:rFonts w:ascii="Times New Roman" w:hAnsi="Times New Roman" w:eastAsia="Times New Roman" w:cs="Times New Roman"/>
+          <w:b w:val="0"/>
+          <w:bCs w:val="0"/>
+          <w:i w:val="1"/>
+          <w:iCs w:val="1"/>
+          <w:caps w:val="0"/>
+          <w:smallCaps w:val="0"/>
+          <w:noProof w:val="0"/>
+          <w:color w:val="000000" w:themeColor="text1" w:themeTint="FF" w:themeShade="FF"/>
+          <w:sz w:val="32"/>
+          <w:szCs w:val="32"/>
+          <w:lang w:val="es-CO"/>
+        </w:rPr>
+      </w:pPr>
+      <w:r>
+        <w:rPr>
+          <w:rFonts w:ascii="Times New Roman" w:hAnsi="Times New Roman" w:eastAsia="Times New Roman" w:cs="Times New Roman"/>
+          <w:b w:val="0"/>
+          <w:bCs w:val="0"/>
+          <w:i w:val="1"/>
+          <w:iCs w:val="1"/>
+          <w:caps w:val="0"/>
+          <w:smallCaps w:val="0"/>
+          <w:noProof w:val="0"/>
+          <w:color w:val="000000" w:themeColor="text1" w:themeTint="FF" w:themeShade="FF"/>
+          <w:sz w:val="32"/>
+          <w:szCs w:val="32"/>
+          <w:lang w:val="es-CO"/>
+        </w:rPr>
+        <w:t xml:space="preserve"> </w:t>
+      </w:r>
+    </w:p>
+    <w:p>
+      <w:pPr>
+        <w:pStyle w:val="Normal"/>
+        <w:spacing w:after="15" w:line="248" w:lineRule="auto"/>
+        <w:ind w:left="-5" w:right="2851" w:hanging="10"/>
+        <w:jc w:val="left"/>
+        <w:rPr>
+          <w:rFonts w:ascii="Times New Roman" w:hAnsi="Times New Roman" w:eastAsia="Times New Roman" w:cs="Times New Roman"/>
+          <w:b w:val="1"/>
+          <w:bCs w:val="1"/>
+          <w:i w:val="1"/>
+          <w:iCs w:val="1"/>
+          <w:caps w:val="0"/>
+          <w:smallCaps w:val="0"/>
+          <w:noProof w:val="0"/>
+          <w:color w:val="000000" w:themeColor="text1" w:themeTint="FF" w:themeShade="FF"/>
+          <w:sz w:val="32"/>
+          <w:szCs w:val="32"/>
+          <w:lang w:val="es-CO"/>
+        </w:rPr>
+      </w:pPr>
+      <w:r>
+        <w:rPr>
+          <w:rFonts w:ascii="Times New Roman" w:hAnsi="Times New Roman" w:eastAsia="Times New Roman" w:cs="Times New Roman"/>
+          <w:b w:val="1"/>
+          <w:bCs w:val="1"/>
+          <w:i w:val="1"/>
+          <w:iCs w:val="1"/>
+          <w:caps w:val="0"/>
+          <w:smallCaps w:val="0"/>
+          <w:noProof w:val="0"/>
+          <w:color w:val="000000" w:themeColor="text1" w:themeTint="FF" w:themeShade="FF"/>
+          <w:sz w:val="32"/>
+          <w:szCs w:val="32"/>
+          <w:lang w:val="es-CO"/>
+        </w:rPr>
+        <w:t>Git y GitHub 100% Práctico:</w:t>
+      </w:r>
+    </w:p>
+    <w:p>
+      <w:pPr>
+        <w:pStyle w:val="Normal"/>
+        <w:spacing w:after="15" w:line="248" w:lineRule="auto"/>
+        <w:ind w:left="-5" w:right="2851" w:hanging="10"/>
+        <w:jc w:val="left"/>
+        <w:rPr>
+          <w:rFonts w:ascii="Times New Roman" w:hAnsi="Times New Roman" w:eastAsia="Times New Roman" w:cs="Times New Roman"/>
+          <w:b w:val="0"/>
+          <w:bCs w:val="0"/>
+          <w:i w:val="1"/>
+          <w:iCs w:val="1"/>
+          <w:caps w:val="0"/>
+          <w:smallCaps w:val="0"/>
+          <w:noProof w:val="0"/>
+          <w:color w:val="000000" w:themeColor="text1" w:themeTint="FF" w:themeShade="FF"/>
+          <w:sz w:val="32"/>
+          <w:szCs w:val="32"/>
+          <w:lang w:val="es-CO"/>
+        </w:rPr>
+      </w:pPr>
+      <w:r>
+        <w:rPr>
+          <w:rFonts w:ascii="Times New Roman" w:hAnsi="Times New Roman" w:eastAsia="Times New Roman" w:cs="Times New Roman"/>
+          <w:b w:val="0"/>
+          <w:bCs w:val="0"/>
+          <w:i w:val="1"/>
+          <w:iCs w:val="1"/>
+          <w:caps w:val="0"/>
+          <w:smallCaps w:val="0"/>
+          <w:noProof w:val="0"/>
+          <w:color w:val="000000" w:themeColor="text1" w:themeTint="FF" w:themeShade="FF"/>
+          <w:sz w:val="32"/>
+          <w:szCs w:val="32"/>
+          <w:lang w:val="es-CO"/>
+        </w:rPr>
+        <w:t xml:space="preserve">Udemy </w:t>
+      </w:r>
+    </w:p>
+    <w:p>
+      <w:pPr>
+        <w:pStyle w:val="Normal"/>
+        <w:spacing w:after="15" w:line="248" w:lineRule="auto"/>
+        <w:ind w:left="-5" w:right="2851" w:hanging="10"/>
+        <w:jc w:val="left"/>
+        <w:rPr>
+          <w:rFonts w:ascii="Times New Roman" w:hAnsi="Times New Roman" w:eastAsia="Times New Roman" w:cs="Times New Roman"/>
+          <w:b w:val="0"/>
+          <w:bCs w:val="0"/>
+          <w:i w:val="1"/>
+          <w:iCs w:val="1"/>
+          <w:caps w:val="0"/>
+          <w:smallCaps w:val="0"/>
+          <w:noProof w:val="0"/>
+          <w:color w:val="000000" w:themeColor="text1" w:themeTint="FF" w:themeShade="FF"/>
+          <w:sz w:val="32"/>
+          <w:szCs w:val="32"/>
+          <w:lang w:val="es-CO"/>
+        </w:rPr>
+      </w:pPr>
+      <w:r>
+        <w:rPr>
+          <w:rFonts w:ascii="Times New Roman" w:hAnsi="Times New Roman" w:eastAsia="Times New Roman" w:cs="Times New Roman"/>
+          <w:b w:val="0"/>
+          <w:bCs w:val="0"/>
+          <w:i w:val="1"/>
+          <w:iCs w:val="1"/>
+          <w:caps w:val="0"/>
+          <w:smallCaps w:val="0"/>
+          <w:noProof w:val="0"/>
+          <w:color w:val="000000" w:themeColor="text1" w:themeTint="FF" w:themeShade="FF"/>
+          <w:sz w:val="32"/>
+          <w:szCs w:val="32"/>
+          <w:lang w:val="es-CO"/>
+        </w:rPr>
+        <w:t>Chía. 2022</w:t>
       </w:r>
     </w:p>
     <w:p xmlns:wp14="http://schemas.microsoft.com/office/word/2010/wordml" wp14:textId="718F90D2">
@@ -1355,7 +1622,7 @@
         </w:rPr>
       </w:pPr>
     </w:p>
-    <w:p xmlns:wp14="http://schemas.microsoft.com/office/word/2010/wordml" wp14:textId="34294705">
+    <w:p xmlns:wp14="http://schemas.microsoft.com/office/word/2010/wordml" wp14:textId="55234129">
       <w:pPr>
         <w:pStyle w:val="Normal"/>
         <w:bidi w:val="0"/>
@@ -1392,7 +1659,7 @@
           <w:szCs w:val="32"/>
           <w:lang w:val="es-CO"/>
         </w:rPr>
-        <w:t>Curso de Platzi desarrollo web:</w:t>
+        <w:t>Escuela de Platzi desarrollo web:</w:t>
       </w:r>
     </w:p>
     <w:p xmlns:wp14="http://schemas.microsoft.com/office/word/2010/wordml" wp14:textId="442355DD">
@@ -1471,82 +1738,153 @@
         <w:t>Chía. 2.022 - actualidad.</w:t>
       </w:r>
     </w:p>
-    <w:p xmlns:wp14="http://schemas.microsoft.com/office/word/2010/wordml" wp14:textId="60081FDA">
-      <w:pPr>
-        <w:spacing w:after="15" w:line="259" w:lineRule="auto"/>
-        <w:ind w:left="10" w:right="2" w:hanging="10"/>
-        <w:jc w:val="left"/>
-        <w:rPr>
-          <w:rFonts w:ascii="Times New Roman" w:hAnsi="Times New Roman" w:eastAsia="Times New Roman" w:cs="Times New Roman"/>
-          <w:b w:val="0"/>
-          <w:bCs w:val="0"/>
-          <w:i w:val="1"/>
-          <w:iCs w:val="1"/>
-          <w:caps w:val="0"/>
-          <w:smallCaps w:val="0"/>
-          <w:noProof w:val="0"/>
-          <w:color w:val="000000" w:themeColor="text1" w:themeTint="FF" w:themeShade="FF"/>
-          <w:sz w:val="32"/>
-          <w:szCs w:val="32"/>
-          <w:lang w:val="es-ES"/>
-        </w:rPr>
-      </w:pPr>
-      <w:r>
-        <w:rPr>
-          <w:rFonts w:ascii="Times New Roman" w:hAnsi="Times New Roman" w:eastAsia="Times New Roman" w:cs="Times New Roman"/>
-          <w:b w:val="0"/>
-          <w:bCs w:val="0"/>
-          <w:i w:val="0"/>
-          <w:iCs w:val="0"/>
-          <w:caps w:val="0"/>
-          <w:smallCaps w:val="0"/>
-          <w:noProof w:val="0"/>
-          <w:color w:val="000000" w:themeColor="text1" w:themeTint="FF" w:themeShade="FF"/>
-          <w:sz w:val="32"/>
-          <w:szCs w:val="32"/>
-          <w:lang w:val="es-CO"/>
-        </w:rPr>
-        <w:t xml:space="preserve"> </w:t>
-      </w:r>
-    </w:p>
-    <w:p xmlns:wp14="http://schemas.microsoft.com/office/word/2010/wordml" wp14:textId="3E420483">
+    <w:p>
       <w:pPr>
         <w:pStyle w:val="Normal"/>
-        <w:bidi w:val="0"/>
-        <w:spacing w:before="0" w:beforeAutospacing="off" w:after="15" w:afterAutospacing="off" w:line="249" w:lineRule="auto"/>
-        <w:ind w:left="-5" w:right="2" w:hanging="10"/>
-        <w:jc w:val="both"/>
-        <w:rPr>
-          <w:rFonts w:ascii="Times New Roman" w:hAnsi="Times New Roman" w:eastAsia="Times New Roman" w:cs="Times New Roman"/>
-          <w:b w:val="1"/>
-          <w:bCs w:val="1"/>
-          <w:i w:val="1"/>
-          <w:iCs w:val="1"/>
-          <w:caps w:val="0"/>
-          <w:smallCaps w:val="0"/>
-          <w:noProof w:val="0"/>
-          <w:color w:val="000000" w:themeColor="text1" w:themeTint="FF" w:themeShade="FF"/>
-          <w:sz w:val="32"/>
-          <w:szCs w:val="32"/>
-          <w:lang w:val="es-CO"/>
-        </w:rPr>
-      </w:pPr>
-      <w:r>
-        <w:rPr>
-          <w:rFonts w:ascii="Times New Roman" w:hAnsi="Times New Roman" w:eastAsia="Times New Roman" w:cs="Times New Roman"/>
-          <w:b w:val="1"/>
-          <w:bCs w:val="1"/>
-          <w:i w:val="1"/>
-          <w:iCs w:val="1"/>
-          <w:caps w:val="0"/>
-          <w:smallCaps w:val="0"/>
-          <w:noProof w:val="0"/>
-          <w:color w:val="000000" w:themeColor="text1" w:themeTint="FF" w:themeShade="FF"/>
-          <w:sz w:val="32"/>
-          <w:szCs w:val="32"/>
-          <w:lang w:val="es-CO"/>
-        </w:rPr>
-        <w:t>Conocimientos en:</w:t>
+        <w:spacing w:after="15" w:line="248" w:lineRule="auto"/>
+        <w:ind w:left="-5" w:right="2851" w:hanging="10"/>
+        <w:jc w:val="left"/>
+        <w:rPr>
+          <w:rFonts w:ascii="Times New Roman" w:hAnsi="Times New Roman" w:eastAsia="Times New Roman" w:cs="Times New Roman"/>
+          <w:b w:val="0"/>
+          <w:bCs w:val="0"/>
+          <w:i w:val="1"/>
+          <w:iCs w:val="1"/>
+          <w:caps w:val="0"/>
+          <w:smallCaps w:val="0"/>
+          <w:noProof w:val="0"/>
+          <w:color w:val="000000" w:themeColor="text1" w:themeTint="FF" w:themeShade="FF"/>
+          <w:sz w:val="32"/>
+          <w:szCs w:val="32"/>
+          <w:lang w:val="es-CO"/>
+        </w:rPr>
+      </w:pPr>
+    </w:p>
+    <w:p>
+      <w:pPr>
+        <w:pStyle w:val="Normal"/>
+        <w:spacing w:before="0" w:beforeAutospacing="off" w:after="15" w:afterAutospacing="off" w:line="248" w:lineRule="auto"/>
+        <w:ind w:left="-5" w:right="2851" w:hanging="10"/>
+        <w:jc w:val="left"/>
+        <w:rPr>
+          <w:rFonts w:ascii="Times New Roman" w:hAnsi="Times New Roman" w:eastAsia="Times New Roman" w:cs="Times New Roman"/>
+          <w:b w:val="0"/>
+          <w:bCs w:val="0"/>
+          <w:i w:val="1"/>
+          <w:iCs w:val="1"/>
+          <w:caps w:val="0"/>
+          <w:smallCaps w:val="0"/>
+          <w:noProof w:val="0"/>
+          <w:color w:val="000000" w:themeColor="text1" w:themeTint="FF" w:themeShade="FF"/>
+          <w:sz w:val="32"/>
+          <w:szCs w:val="32"/>
+          <w:lang w:val="es-CO"/>
+        </w:rPr>
+      </w:pPr>
+    </w:p>
+    <w:p>
+      <w:pPr>
+        <w:pStyle w:val="Normal"/>
+        <w:spacing w:before="0" w:beforeAutospacing="off" w:after="15" w:afterAutospacing="off" w:line="248" w:lineRule="auto"/>
+        <w:ind w:left="-5" w:right="2851" w:hanging="10"/>
+        <w:jc w:val="left"/>
+        <w:rPr>
+          <w:rFonts w:ascii="Times New Roman" w:hAnsi="Times New Roman" w:eastAsia="Times New Roman" w:cs="Times New Roman"/>
+          <w:b w:val="0"/>
+          <w:bCs w:val="0"/>
+          <w:i w:val="1"/>
+          <w:iCs w:val="1"/>
+          <w:caps w:val="0"/>
+          <w:smallCaps w:val="0"/>
+          <w:noProof w:val="0"/>
+          <w:color w:val="000000" w:themeColor="text1" w:themeTint="FF" w:themeShade="FF"/>
+          <w:sz w:val="32"/>
+          <w:szCs w:val="32"/>
+          <w:lang w:val="es-CO"/>
+        </w:rPr>
+      </w:pPr>
+    </w:p>
+    <w:p>
+      <w:pPr>
+        <w:pStyle w:val="Normal"/>
+        <w:spacing w:before="0" w:beforeAutospacing="off" w:after="15" w:afterAutospacing="off" w:line="248" w:lineRule="auto"/>
+        <w:ind w:left="-5" w:right="2851" w:hanging="10"/>
+        <w:jc w:val="left"/>
+        <w:rPr>
+          <w:rFonts w:ascii="Times New Roman" w:hAnsi="Times New Roman" w:eastAsia="Times New Roman" w:cs="Times New Roman"/>
+          <w:b w:val="0"/>
+          <w:bCs w:val="0"/>
+          <w:i w:val="1"/>
+          <w:iCs w:val="1"/>
+          <w:caps w:val="0"/>
+          <w:smallCaps w:val="0"/>
+          <w:noProof w:val="0"/>
+          <w:color w:val="000000" w:themeColor="text1" w:themeTint="FF" w:themeShade="FF"/>
+          <w:sz w:val="32"/>
+          <w:szCs w:val="32"/>
+          <w:lang w:val="es-CO"/>
+        </w:rPr>
+      </w:pPr>
+    </w:p>
+    <w:p>
+      <w:pPr>
+        <w:pStyle w:val="Normal"/>
+        <w:spacing w:before="0" w:beforeAutospacing="off" w:after="15" w:afterAutospacing="off" w:line="248" w:lineRule="auto"/>
+        <w:ind w:left="-5" w:right="2851" w:hanging="10"/>
+        <w:jc w:val="left"/>
+        <w:rPr>
+          <w:rFonts w:ascii="Times New Roman" w:hAnsi="Times New Roman" w:eastAsia="Times New Roman" w:cs="Times New Roman"/>
+          <w:b w:val="0"/>
+          <w:bCs w:val="0"/>
+          <w:i w:val="1"/>
+          <w:iCs w:val="1"/>
+          <w:caps w:val="0"/>
+          <w:smallCaps w:val="0"/>
+          <w:noProof w:val="0"/>
+          <w:color w:val="000000" w:themeColor="text1" w:themeTint="FF" w:themeShade="FF"/>
+          <w:sz w:val="32"/>
+          <w:szCs w:val="32"/>
+          <w:lang w:val="es-CO"/>
+        </w:rPr>
+      </w:pPr>
+    </w:p>
+    <w:p>
+      <w:pPr>
+        <w:pStyle w:val="Normal"/>
+        <w:spacing w:before="0" w:beforeAutospacing="off" w:after="15" w:afterAutospacing="off" w:line="248" w:lineRule="auto"/>
+        <w:ind w:left="-5" w:right="2851" w:hanging="10"/>
+        <w:jc w:val="left"/>
+        <w:rPr>
+          <w:rFonts w:ascii="Times New Roman" w:hAnsi="Times New Roman" w:eastAsia="Times New Roman" w:cs="Times New Roman"/>
+          <w:b w:val="1"/>
+          <w:bCs w:val="1"/>
+          <w:i w:val="1"/>
+          <w:iCs w:val="1"/>
+          <w:caps w:val="0"/>
+          <w:smallCaps w:val="0"/>
+          <w:noProof w:val="0"/>
+          <w:color w:val="000000" w:themeColor="text1" w:themeTint="FF" w:themeShade="FF"/>
+          <w:sz w:val="32"/>
+          <w:szCs w:val="32"/>
+          <w:lang w:val="es-CO"/>
+        </w:rPr>
+      </w:pPr>
+      <w:r>
+        <w:rPr>
+          <w:rFonts w:ascii="Times New Roman" w:hAnsi="Times New Roman" w:eastAsia="Times New Roman" w:cs="Times New Roman"/>
+          <w:b w:val="1"/>
+          <w:bCs w:val="1"/>
+          <w:i w:val="1"/>
+          <w:iCs w:val="1"/>
+          <w:caps w:val="0"/>
+          <w:smallCaps w:val="0"/>
+          <w:noProof w:val="0"/>
+          <w:color w:val="000000" w:themeColor="text1" w:themeTint="FF" w:themeShade="FF"/>
+          <w:sz w:val="32"/>
+          <w:szCs w:val="32"/>
+          <w:lang w:val="es-CO"/>
+        </w:rPr>
+        <w:t>Competencias Técnicas:</w:t>
       </w:r>
     </w:p>
     <w:p>
@@ -1554,126 +1892,128 @@
         <w:pStyle w:val="ListParagraph"/>
         <w:numPr>
           <w:ilvl w:val="0"/>
-          <w:numId w:val="3"/>
+          <w:numId w:val="5"/>
         </w:numPr>
-        <w:spacing w:after="15" w:line="259" w:lineRule="auto"/>
-        <w:ind w:right="2"/>
-        <w:jc w:val="left"/>
-        <w:rPr>
-          <w:b w:val="0"/>
-          <w:bCs w:val="0"/>
-          <w:i w:val="1"/>
-          <w:iCs w:val="1"/>
-          <w:caps w:val="0"/>
-          <w:smallCaps w:val="0"/>
-          <w:noProof w:val="0"/>
-          <w:color w:val="000000" w:themeColor="text1" w:themeTint="FF" w:themeShade="FF"/>
-          <w:sz w:val="32"/>
-          <w:szCs w:val="32"/>
-          <w:lang w:val="es-CO"/>
-        </w:rPr>
-      </w:pPr>
-      <w:r>
-        <w:rPr>
-          <w:rFonts w:ascii="Times New Roman" w:hAnsi="Times New Roman" w:eastAsia="Times New Roman" w:cs="Times New Roman"/>
-          <w:b w:val="0"/>
-          <w:bCs w:val="0"/>
-          <w:i w:val="1"/>
-          <w:iCs w:val="1"/>
-          <w:caps w:val="0"/>
-          <w:smallCaps w:val="0"/>
-          <w:noProof w:val="0"/>
-          <w:color w:val="000000" w:themeColor="text1" w:themeTint="FF" w:themeShade="FF"/>
-          <w:sz w:val="32"/>
-          <w:szCs w:val="32"/>
-          <w:lang w:val="es-CO"/>
-        </w:rPr>
-        <w:t>INGLES NIVEL: A2</w:t>
-      </w:r>
-    </w:p>
-    <w:p xmlns:wp14="http://schemas.microsoft.com/office/word/2010/wordml" wp14:textId="0B4BF5B5">
+        <w:spacing w:after="15" w:line="248" w:lineRule="auto"/>
+        <w:ind w:right="2851"/>
+        <w:jc w:val="left"/>
+        <w:rPr>
+          <w:rFonts w:ascii="Times New Roman" w:hAnsi="Times New Roman" w:eastAsia="Times New Roman" w:cs="Times New Roman"/>
+          <w:b w:val="0"/>
+          <w:bCs w:val="0"/>
+          <w:i w:val="1"/>
+          <w:iCs w:val="1"/>
+          <w:caps w:val="0"/>
+          <w:smallCaps w:val="0"/>
+          <w:noProof w:val="0"/>
+          <w:color w:val="000000" w:themeColor="text1" w:themeTint="FF" w:themeShade="FF"/>
+          <w:sz w:val="32"/>
+          <w:szCs w:val="32"/>
+          <w:lang w:val="es-CO"/>
+        </w:rPr>
+      </w:pPr>
+      <w:r>
+        <w:rPr>
+          <w:rFonts w:ascii="Times New Roman" w:hAnsi="Times New Roman" w:eastAsia="Times New Roman" w:cs="Times New Roman"/>
+          <w:b w:val="0"/>
+          <w:bCs w:val="0"/>
+          <w:i w:val="1"/>
+          <w:iCs w:val="1"/>
+          <w:caps w:val="0"/>
+          <w:smallCaps w:val="0"/>
+          <w:noProof w:val="0"/>
+          <w:color w:val="000000" w:themeColor="text1" w:themeTint="FF" w:themeShade="FF"/>
+          <w:sz w:val="32"/>
+          <w:szCs w:val="32"/>
+          <w:lang w:val="es-CO"/>
+        </w:rPr>
+        <w:t xml:space="preserve">Java, JavaScript, PHP, C++, Python. </w:t>
+      </w:r>
+    </w:p>
+    <w:p>
       <w:pPr>
         <w:pStyle w:val="ListParagraph"/>
         <w:numPr>
           <w:ilvl w:val="0"/>
-          <w:numId w:val="3"/>
+          <w:numId w:val="5"/>
         </w:numPr>
-        <w:spacing w:after="15" w:line="259" w:lineRule="auto"/>
-        <w:ind w:right="2"/>
-        <w:jc w:val="left"/>
-        <w:rPr>
-          <w:rFonts w:ascii="Times New Roman" w:hAnsi="Times New Roman" w:eastAsia="Times New Roman" w:cs="Times New Roman" w:asciiTheme="minorAscii" w:hAnsiTheme="minorAscii" w:eastAsiaTheme="minorAscii" w:cstheme="minorAscii"/>
-          <w:b w:val="0"/>
-          <w:bCs w:val="0"/>
-          <w:i w:val="1"/>
-          <w:iCs w:val="1"/>
-          <w:caps w:val="0"/>
-          <w:smallCaps w:val="0"/>
-          <w:noProof w:val="0"/>
-          <w:color w:val="000000" w:themeColor="text1" w:themeTint="FF" w:themeShade="FF"/>
-          <w:sz w:val="32"/>
-          <w:szCs w:val="32"/>
-          <w:lang w:val="es-CO"/>
-        </w:rPr>
-      </w:pPr>
-      <w:r>
-        <w:rPr>
-          <w:rFonts w:ascii="Times New Roman" w:hAnsi="Times New Roman" w:eastAsia="Times New Roman" w:cs="Times New Roman"/>
-          <w:b w:val="0"/>
-          <w:bCs w:val="0"/>
-          <w:i w:val="1"/>
-          <w:iCs w:val="1"/>
-          <w:caps w:val="0"/>
-          <w:smallCaps w:val="0"/>
-          <w:noProof w:val="0"/>
-          <w:color w:val="000000" w:themeColor="text1" w:themeTint="FF" w:themeShade="FF"/>
-          <w:sz w:val="32"/>
-          <w:szCs w:val="32"/>
-          <w:lang w:val="es-CO"/>
-        </w:rPr>
-        <w:t>HTML</w:t>
-      </w:r>
-    </w:p>
-    <w:p xmlns:wp14="http://schemas.microsoft.com/office/word/2010/wordml" wp14:textId="2FCE53B8">
+        <w:spacing w:after="15" w:line="248" w:lineRule="auto"/>
+        <w:ind w:right="2851"/>
+        <w:jc w:val="left"/>
+        <w:rPr>
+          <w:rFonts w:ascii="Times New Roman" w:hAnsi="Times New Roman" w:eastAsia="Times New Roman" w:cs="Times New Roman"/>
+          <w:b w:val="0"/>
+          <w:bCs w:val="0"/>
+          <w:i w:val="1"/>
+          <w:iCs w:val="1"/>
+          <w:caps w:val="0"/>
+          <w:smallCaps w:val="0"/>
+          <w:noProof w:val="0"/>
+          <w:color w:val="000000" w:themeColor="text1" w:themeTint="FF" w:themeShade="FF"/>
+          <w:sz w:val="32"/>
+          <w:szCs w:val="32"/>
+          <w:lang w:val="es-CO"/>
+        </w:rPr>
+      </w:pPr>
+      <w:r>
+        <w:rPr>
+          <w:rFonts w:ascii="Times New Roman" w:hAnsi="Times New Roman" w:eastAsia="Times New Roman" w:cs="Times New Roman"/>
+          <w:b w:val="0"/>
+          <w:bCs w:val="0"/>
+          <w:i w:val="1"/>
+          <w:iCs w:val="1"/>
+          <w:caps w:val="0"/>
+          <w:smallCaps w:val="0"/>
+          <w:noProof w:val="0"/>
+          <w:color w:val="000000" w:themeColor="text1" w:themeTint="FF" w:themeShade="FF"/>
+          <w:sz w:val="32"/>
+          <w:szCs w:val="32"/>
+          <w:lang w:val="es-CO"/>
+        </w:rPr>
+        <w:t xml:space="preserve">HTML, CSS, SCSS. </w:t>
+      </w:r>
+    </w:p>
+    <w:p>
       <w:pPr>
         <w:pStyle w:val="ListParagraph"/>
         <w:numPr>
           <w:ilvl w:val="0"/>
-          <w:numId w:val="3"/>
+          <w:numId w:val="5"/>
         </w:numPr>
-        <w:spacing w:after="15" w:line="259" w:lineRule="auto"/>
-        <w:ind w:right="2"/>
-        <w:jc w:val="left"/>
-        <w:rPr>
-          <w:b w:val="0"/>
-          <w:bCs w:val="0"/>
-          <w:i w:val="1"/>
-          <w:iCs w:val="1"/>
-          <w:caps w:val="0"/>
-          <w:smallCaps w:val="0"/>
-          <w:noProof w:val="0"/>
-          <w:color w:val="000000" w:themeColor="text1" w:themeTint="FF" w:themeShade="FF"/>
-          <w:sz w:val="32"/>
-          <w:szCs w:val="32"/>
-          <w:lang w:val="es-CO"/>
-        </w:rPr>
-      </w:pPr>
-      <w:r>
-        <w:rPr>
-          <w:rFonts w:ascii="Times New Roman" w:hAnsi="Times New Roman" w:eastAsia="Times New Roman" w:cs="Times New Roman"/>
-          <w:b w:val="0"/>
-          <w:bCs w:val="0"/>
-          <w:i w:val="1"/>
-          <w:iCs w:val="1"/>
-          <w:caps w:val="0"/>
-          <w:smallCaps w:val="0"/>
-          <w:noProof w:val="0"/>
-          <w:color w:val="000000" w:themeColor="text1" w:themeTint="FF" w:themeShade="FF"/>
-          <w:sz w:val="32"/>
-          <w:szCs w:val="32"/>
-          <w:lang w:val="es-CO"/>
-        </w:rPr>
-        <w:t>CSS</w:t>
+        <w:spacing w:after="15" w:line="248" w:lineRule="auto"/>
+        <w:ind w:right="2851"/>
+        <w:jc w:val="left"/>
+        <w:rPr>
+          <w:rFonts w:ascii="Times New Roman" w:hAnsi="Times New Roman" w:eastAsia="Times New Roman" w:cs="Times New Roman"/>
+          <w:b w:val="0"/>
+          <w:bCs w:val="0"/>
+          <w:i w:val="1"/>
+          <w:iCs w:val="1"/>
+          <w:caps w:val="0"/>
+          <w:smallCaps w:val="0"/>
+          <w:noProof w:val="0"/>
+          <w:color w:val="000000" w:themeColor="text1" w:themeTint="FF" w:themeShade="FF"/>
+          <w:sz w:val="32"/>
+          <w:szCs w:val="32"/>
+          <w:lang w:val="es-CO"/>
+        </w:rPr>
+      </w:pPr>
+      <w:r>
+        <w:rPr>
+          <w:rFonts w:ascii="Times New Roman" w:hAnsi="Times New Roman" w:eastAsia="Times New Roman" w:cs="Times New Roman"/>
+          <w:b w:val="0"/>
+          <w:bCs w:val="0"/>
+          <w:i w:val="1"/>
+          <w:iCs w:val="1"/>
+          <w:caps w:val="0"/>
+          <w:smallCaps w:val="0"/>
+          <w:noProof w:val="0"/>
+          <w:color w:val="000000" w:themeColor="text1" w:themeTint="FF" w:themeShade="FF"/>
+          <w:sz w:val="32"/>
+          <w:szCs w:val="32"/>
+          <w:lang w:val="es-CO"/>
+        </w:rPr>
+        <w:t xml:space="preserve">SQL, MySQL. </w:t>
       </w:r>
     </w:p>
     <w:p>
@@ -1681,41 +2021,42 @@
         <w:pStyle w:val="ListParagraph"/>
         <w:numPr>
           <w:ilvl w:val="0"/>
-          <w:numId w:val="3"/>
+          <w:numId w:val="5"/>
         </w:numPr>
-        <w:spacing w:after="15" w:line="259" w:lineRule="auto"/>
-        <w:ind w:right="2"/>
-        <w:jc w:val="left"/>
-        <w:rPr>
-          <w:b w:val="0"/>
-          <w:bCs w:val="0"/>
-          <w:i w:val="1"/>
-          <w:iCs w:val="1"/>
-          <w:caps w:val="0"/>
-          <w:smallCaps w:val="0"/>
-          <w:noProof w:val="0"/>
-          <w:color w:val="000000" w:themeColor="text1" w:themeTint="FF" w:themeShade="FF"/>
-          <w:sz w:val="32"/>
-          <w:szCs w:val="32"/>
-          <w:lang w:val="es-CO"/>
-        </w:rPr>
-      </w:pPr>
-      <w:r>
-        <w:rPr>
-          <w:rFonts w:ascii="Times New Roman" w:hAnsi="Times New Roman" w:eastAsia="Times New Roman" w:cs="Times New Roman"/>
-          <w:b w:val="0"/>
-          <w:bCs w:val="0"/>
-          <w:i w:val="1"/>
-          <w:iCs w:val="1"/>
-          <w:caps w:val="0"/>
-          <w:smallCaps w:val="0"/>
-          <w:noProof w:val="0"/>
-          <w:color w:val="000000" w:themeColor="text1" w:themeTint="FF" w:themeShade="FF"/>
-          <w:sz w:val="32"/>
-          <w:szCs w:val="32"/>
-          <w:lang w:val="es-CO"/>
-        </w:rPr>
-        <w:t>SCSS</w:t>
+        <w:spacing w:after="15" w:line="248" w:lineRule="auto"/>
+        <w:ind w:right="2851"/>
+        <w:jc w:val="left"/>
+        <w:rPr>
+          <w:rFonts w:ascii="Times New Roman" w:hAnsi="Times New Roman" w:eastAsia="Times New Roman" w:cs="Times New Roman"/>
+          <w:b w:val="0"/>
+          <w:bCs w:val="0"/>
+          <w:i w:val="1"/>
+          <w:iCs w:val="1"/>
+          <w:caps w:val="0"/>
+          <w:smallCaps w:val="0"/>
+          <w:noProof w:val="0"/>
+          <w:color w:val="000000" w:themeColor="text1" w:themeTint="FF" w:themeShade="FF"/>
+          <w:sz w:val="32"/>
+          <w:szCs w:val="32"/>
+          <w:lang w:val="es-CO"/>
+        </w:rPr>
+      </w:pPr>
+      <w:r>
+        <w:rPr>
+          <w:rFonts w:ascii="Times New Roman" w:hAnsi="Times New Roman" w:eastAsia="Times New Roman" w:cs="Times New Roman"/>
+          <w:b w:val="0"/>
+          <w:bCs w:val="0"/>
+          <w:i w:val="1"/>
+          <w:iCs w:val="1"/>
+          <w:caps w:val="0"/>
+          <w:smallCaps w:val="0"/>
+          <w:noProof w:val="0"/>
+          <w:color w:val="000000" w:themeColor="text1" w:themeTint="FF" w:themeShade="FF"/>
+          <w:sz w:val="32"/>
+          <w:szCs w:val="32"/>
+          <w:lang w:val="es-CO"/>
+        </w:rPr>
+        <w:t xml:space="preserve">AWS, GULP, npm, Unity, Power By. </w:t>
       </w:r>
     </w:p>
     <w:p>
@@ -1723,167 +2064,171 @@
         <w:pStyle w:val="ListParagraph"/>
         <w:numPr>
           <w:ilvl w:val="0"/>
-          <w:numId w:val="3"/>
+          <w:numId w:val="5"/>
         </w:numPr>
-        <w:spacing w:after="15" w:line="259" w:lineRule="auto"/>
-        <w:ind w:right="2"/>
-        <w:jc w:val="left"/>
-        <w:rPr>
-          <w:b w:val="0"/>
-          <w:bCs w:val="0"/>
-          <w:i w:val="1"/>
-          <w:iCs w:val="1"/>
-          <w:caps w:val="0"/>
-          <w:smallCaps w:val="0"/>
-          <w:noProof w:val="0"/>
-          <w:color w:val="000000" w:themeColor="text1" w:themeTint="FF" w:themeShade="FF"/>
-          <w:sz w:val="32"/>
-          <w:szCs w:val="32"/>
-          <w:lang w:val="es-CO"/>
-        </w:rPr>
-      </w:pPr>
-      <w:r>
-        <w:rPr>
-          <w:rFonts w:ascii="Times New Roman" w:hAnsi="Times New Roman" w:eastAsia="Times New Roman" w:cs="Times New Roman"/>
-          <w:b w:val="0"/>
-          <w:bCs w:val="0"/>
-          <w:i w:val="1"/>
-          <w:iCs w:val="1"/>
-          <w:caps w:val="0"/>
-          <w:smallCaps w:val="0"/>
-          <w:noProof w:val="0"/>
-          <w:color w:val="000000" w:themeColor="text1" w:themeTint="FF" w:themeShade="FF"/>
-          <w:sz w:val="32"/>
-          <w:szCs w:val="32"/>
-          <w:lang w:val="es-CO"/>
-        </w:rPr>
-        <w:t>GULP</w:t>
-      </w:r>
-    </w:p>
-    <w:p xmlns:wp14="http://schemas.microsoft.com/office/word/2010/wordml" wp14:textId="6C0C8605">
+        <w:spacing w:after="15" w:line="248" w:lineRule="auto"/>
+        <w:ind w:right="2851"/>
+        <w:jc w:val="left"/>
+        <w:rPr>
+          <w:rFonts w:ascii="Times New Roman" w:hAnsi="Times New Roman" w:eastAsia="Times New Roman" w:cs="Times New Roman"/>
+          <w:b w:val="0"/>
+          <w:bCs w:val="0"/>
+          <w:i w:val="1"/>
+          <w:iCs w:val="1"/>
+          <w:caps w:val="0"/>
+          <w:smallCaps w:val="0"/>
+          <w:noProof w:val="0"/>
+          <w:color w:val="000000" w:themeColor="text1" w:themeTint="FF" w:themeShade="FF"/>
+          <w:sz w:val="32"/>
+          <w:szCs w:val="32"/>
+          <w:lang w:val="es-CO"/>
+        </w:rPr>
+      </w:pPr>
+      <w:r>
+        <w:rPr>
+          <w:rFonts w:ascii="Times New Roman" w:hAnsi="Times New Roman" w:eastAsia="Times New Roman" w:cs="Times New Roman"/>
+          <w:b w:val="0"/>
+          <w:bCs w:val="0"/>
+          <w:i w:val="1"/>
+          <w:iCs w:val="1"/>
+          <w:caps w:val="0"/>
+          <w:smallCaps w:val="0"/>
+          <w:noProof w:val="0"/>
+          <w:color w:val="000000" w:themeColor="text1" w:themeTint="FF" w:themeShade="FF"/>
+          <w:sz w:val="32"/>
+          <w:szCs w:val="32"/>
+          <w:lang w:val="es-CO"/>
+        </w:rPr>
+        <w:t xml:space="preserve">Visual Studio Code, NetBeans. </w:t>
+      </w:r>
+    </w:p>
+    <w:p>
       <w:pPr>
         <w:pStyle w:val="ListParagraph"/>
         <w:numPr>
           <w:ilvl w:val="0"/>
-          <w:numId w:val="3"/>
+          <w:numId w:val="5"/>
         </w:numPr>
-        <w:spacing w:after="15" w:line="259" w:lineRule="auto"/>
-        <w:ind w:right="2"/>
-        <w:jc w:val="left"/>
-        <w:rPr>
-          <w:b w:val="0"/>
-          <w:bCs w:val="0"/>
-          <w:i w:val="1"/>
-          <w:iCs w:val="1"/>
-          <w:caps w:val="0"/>
-          <w:smallCaps w:val="0"/>
-          <w:noProof w:val="0"/>
-          <w:color w:val="000000" w:themeColor="text1" w:themeTint="FF" w:themeShade="FF"/>
-          <w:sz w:val="32"/>
-          <w:szCs w:val="32"/>
-          <w:lang w:val="es-CO"/>
-        </w:rPr>
-      </w:pPr>
-      <w:r>
-        <w:rPr>
-          <w:rFonts w:ascii="Times New Roman" w:hAnsi="Times New Roman" w:eastAsia="Times New Roman" w:cs="Times New Roman"/>
-          <w:b w:val="0"/>
-          <w:bCs w:val="0"/>
-          <w:i w:val="1"/>
-          <w:iCs w:val="1"/>
-          <w:caps w:val="0"/>
-          <w:smallCaps w:val="0"/>
-          <w:noProof w:val="0"/>
-          <w:color w:val="000000" w:themeColor="text1" w:themeTint="FF" w:themeShade="FF"/>
-          <w:sz w:val="32"/>
-          <w:szCs w:val="32"/>
-          <w:lang w:val="es-CO"/>
-        </w:rPr>
-        <w:t>JAVASCRIPT</w:t>
-      </w:r>
-    </w:p>
-    <w:p xmlns:wp14="http://schemas.microsoft.com/office/word/2010/wordml" wp14:textId="14D411E9">
+        <w:spacing w:after="15" w:line="248" w:lineRule="auto"/>
+        <w:ind w:right="2851"/>
+        <w:jc w:val="left"/>
+        <w:rPr>
+          <w:rFonts w:ascii="Times New Roman" w:hAnsi="Times New Roman" w:eastAsia="Times New Roman" w:cs="Times New Roman"/>
+          <w:b w:val="0"/>
+          <w:bCs w:val="0"/>
+          <w:i w:val="1"/>
+          <w:iCs w:val="1"/>
+          <w:caps w:val="0"/>
+          <w:smallCaps w:val="0"/>
+          <w:noProof w:val="0"/>
+          <w:color w:val="000000" w:themeColor="text1" w:themeTint="FF" w:themeShade="FF"/>
+          <w:sz w:val="32"/>
+          <w:szCs w:val="32"/>
+          <w:lang w:val="es-CO"/>
+        </w:rPr>
+      </w:pPr>
+      <w:r>
+        <w:rPr>
+          <w:rFonts w:ascii="Times New Roman" w:hAnsi="Times New Roman" w:eastAsia="Times New Roman" w:cs="Times New Roman"/>
+          <w:b w:val="0"/>
+          <w:bCs w:val="0"/>
+          <w:i w:val="1"/>
+          <w:iCs w:val="1"/>
+          <w:caps w:val="0"/>
+          <w:smallCaps w:val="0"/>
+          <w:noProof w:val="0"/>
+          <w:color w:val="000000" w:themeColor="text1" w:themeTint="FF" w:themeShade="FF"/>
+          <w:sz w:val="32"/>
+          <w:szCs w:val="32"/>
+          <w:lang w:val="es-CO"/>
+        </w:rPr>
+        <w:t>Git y GitHub.</w:t>
+      </w:r>
+    </w:p>
+    <w:p>
       <w:pPr>
         <w:pStyle w:val="ListParagraph"/>
         <w:numPr>
           <w:ilvl w:val="0"/>
-          <w:numId w:val="3"/>
+          <w:numId w:val="5"/>
         </w:numPr>
-        <w:spacing w:after="15" w:line="259" w:lineRule="auto"/>
-        <w:ind w:right="2"/>
-        <w:jc w:val="left"/>
-        <w:rPr>
-          <w:b w:val="0"/>
-          <w:bCs w:val="0"/>
-          <w:i w:val="1"/>
-          <w:iCs w:val="1"/>
-          <w:caps w:val="0"/>
-          <w:smallCaps w:val="0"/>
-          <w:noProof w:val="0"/>
-          <w:color w:val="000000" w:themeColor="text1" w:themeTint="FF" w:themeShade="FF"/>
-          <w:sz w:val="32"/>
-          <w:szCs w:val="32"/>
-          <w:lang w:val="es-CO"/>
-        </w:rPr>
-      </w:pPr>
-      <w:r>
-        <w:rPr>
-          <w:rFonts w:ascii="Times New Roman" w:hAnsi="Times New Roman" w:eastAsia="Times New Roman" w:cs="Times New Roman"/>
-          <w:b w:val="0"/>
-          <w:bCs w:val="0"/>
-          <w:i w:val="1"/>
-          <w:iCs w:val="1"/>
-          <w:caps w:val="0"/>
-          <w:smallCaps w:val="0"/>
-          <w:noProof w:val="0"/>
-          <w:color w:val="000000" w:themeColor="text1" w:themeTint="FF" w:themeShade="FF"/>
-          <w:sz w:val="32"/>
-          <w:szCs w:val="32"/>
-          <w:lang w:val="es-CO"/>
-        </w:rPr>
-        <w:t>PHP</w:t>
-      </w:r>
-    </w:p>
-    <w:p xmlns:wp14="http://schemas.microsoft.com/office/word/2010/wordml" wp14:textId="1E4CCBE8">
+        <w:spacing w:after="15" w:line="248" w:lineRule="auto"/>
+        <w:ind w:right="2851"/>
+        <w:jc w:val="left"/>
+        <w:rPr>
+          <w:rFonts w:ascii="Times New Roman" w:hAnsi="Times New Roman" w:eastAsia="Times New Roman" w:cs="Times New Roman"/>
+          <w:b w:val="0"/>
+          <w:bCs w:val="0"/>
+          <w:i w:val="1"/>
+          <w:iCs w:val="1"/>
+          <w:caps w:val="0"/>
+          <w:smallCaps w:val="0"/>
+          <w:noProof w:val="0"/>
+          <w:color w:val="000000" w:themeColor="text1" w:themeTint="FF" w:themeShade="FF"/>
+          <w:sz w:val="32"/>
+          <w:szCs w:val="32"/>
+          <w:lang w:val="es-CO"/>
+        </w:rPr>
+      </w:pPr>
+      <w:r>
+        <w:rPr>
+          <w:rFonts w:ascii="Times New Roman" w:hAnsi="Times New Roman" w:eastAsia="Times New Roman" w:cs="Times New Roman"/>
+          <w:b w:val="0"/>
+          <w:bCs w:val="0"/>
+          <w:i w:val="1"/>
+          <w:iCs w:val="1"/>
+          <w:caps w:val="0"/>
+          <w:smallCaps w:val="0"/>
+          <w:noProof w:val="0"/>
+          <w:color w:val="000000" w:themeColor="text1" w:themeTint="FF" w:themeShade="FF"/>
+          <w:sz w:val="32"/>
+          <w:szCs w:val="32"/>
+          <w:lang w:val="es-CO"/>
+        </w:rPr>
+        <w:t>Scrum.</w:t>
+      </w:r>
+    </w:p>
+    <w:p>
       <w:pPr>
         <w:pStyle w:val="ListParagraph"/>
         <w:numPr>
           <w:ilvl w:val="0"/>
-          <w:numId w:val="3"/>
+          <w:numId w:val="5"/>
         </w:numPr>
-        <w:spacing w:after="15" w:line="259" w:lineRule="auto"/>
-        <w:ind w:right="2"/>
-        <w:jc w:val="left"/>
-        <w:rPr>
-          <w:b w:val="0"/>
-          <w:bCs w:val="0"/>
-          <w:i w:val="1"/>
-          <w:iCs w:val="1"/>
-          <w:caps w:val="0"/>
-          <w:smallCaps w:val="0"/>
-          <w:noProof w:val="0"/>
-          <w:color w:val="000000" w:themeColor="text1" w:themeTint="FF" w:themeShade="FF"/>
-          <w:sz w:val="32"/>
-          <w:szCs w:val="32"/>
-          <w:lang w:val="es-CO"/>
-        </w:rPr>
-      </w:pPr>
-      <w:r>
-        <w:rPr>
-          <w:rFonts w:ascii="Times New Roman" w:hAnsi="Times New Roman" w:eastAsia="Times New Roman" w:cs="Times New Roman"/>
-          <w:b w:val="0"/>
-          <w:bCs w:val="0"/>
-          <w:i w:val="1"/>
-          <w:iCs w:val="1"/>
-          <w:caps w:val="0"/>
-          <w:smallCaps w:val="0"/>
-          <w:noProof w:val="0"/>
-          <w:color w:val="000000" w:themeColor="text1" w:themeTint="FF" w:themeShade="FF"/>
-          <w:sz w:val="32"/>
-          <w:szCs w:val="32"/>
-          <w:lang w:val="es-CO"/>
-        </w:rPr>
-        <w:t>SQL</w:t>
+        <w:spacing w:after="15" w:line="248" w:lineRule="auto"/>
+        <w:ind w:right="2851"/>
+        <w:jc w:val="left"/>
+        <w:rPr>
+          <w:rFonts w:ascii="Times New Roman" w:hAnsi="Times New Roman" w:eastAsia="Times New Roman" w:cs="Times New Roman"/>
+          <w:b w:val="0"/>
+          <w:bCs w:val="0"/>
+          <w:i w:val="1"/>
+          <w:iCs w:val="1"/>
+          <w:caps w:val="0"/>
+          <w:smallCaps w:val="0"/>
+          <w:noProof w:val="0"/>
+          <w:color w:val="000000" w:themeColor="text1" w:themeTint="FF" w:themeShade="FF"/>
+          <w:sz w:val="32"/>
+          <w:szCs w:val="32"/>
+          <w:lang w:val="es-CO"/>
+        </w:rPr>
+      </w:pPr>
+      <w:r>
+        <w:rPr>
+          <w:rFonts w:ascii="Times New Roman" w:hAnsi="Times New Roman" w:eastAsia="Times New Roman" w:cs="Times New Roman"/>
+          <w:b w:val="0"/>
+          <w:bCs w:val="0"/>
+          <w:i w:val="1"/>
+          <w:iCs w:val="1"/>
+          <w:caps w:val="0"/>
+          <w:smallCaps w:val="0"/>
+          <w:noProof w:val="0"/>
+          <w:color w:val="000000" w:themeColor="text1" w:themeTint="FF" w:themeShade="FF"/>
+          <w:sz w:val="32"/>
+          <w:szCs w:val="32"/>
+          <w:lang w:val="es-CO"/>
+        </w:rPr>
+        <w:t>Windows, Linux.</w:t>
       </w:r>
     </w:p>
     <w:p>
@@ -1891,81 +2236,109 @@
         <w:pStyle w:val="ListParagraph"/>
         <w:numPr>
           <w:ilvl w:val="0"/>
-          <w:numId w:val="3"/>
+          <w:numId w:val="5"/>
         </w:numPr>
-        <w:spacing w:after="15" w:line="259" w:lineRule="auto"/>
-        <w:ind w:right="2"/>
-        <w:jc w:val="left"/>
-        <w:rPr>
-          <w:b w:val="0"/>
-          <w:bCs w:val="0"/>
-          <w:i w:val="1"/>
-          <w:iCs w:val="1"/>
-          <w:caps w:val="0"/>
-          <w:smallCaps w:val="0"/>
-          <w:noProof w:val="0"/>
-          <w:color w:val="000000" w:themeColor="text1" w:themeTint="FF" w:themeShade="FF"/>
-          <w:sz w:val="32"/>
-          <w:szCs w:val="32"/>
-          <w:lang w:val="es-CO"/>
-        </w:rPr>
-      </w:pPr>
-      <w:r>
-        <w:rPr>
-          <w:rFonts w:ascii="Times New Roman" w:hAnsi="Times New Roman" w:eastAsia="Times New Roman" w:cs="Times New Roman"/>
-          <w:b w:val="0"/>
-          <w:bCs w:val="0"/>
-          <w:i w:val="1"/>
-          <w:iCs w:val="1"/>
-          <w:caps w:val="0"/>
-          <w:smallCaps w:val="0"/>
-          <w:noProof w:val="0"/>
-          <w:color w:val="000000" w:themeColor="text1" w:themeTint="FF" w:themeShade="FF"/>
-          <w:sz w:val="32"/>
-          <w:szCs w:val="32"/>
-          <w:lang w:val="es-CO"/>
-        </w:rPr>
-        <w:t>GIT Y GITHUB</w:t>
+        <w:spacing w:after="15" w:line="248" w:lineRule="auto"/>
+        <w:ind w:right="2851"/>
+        <w:jc w:val="left"/>
+        <w:rPr>
+          <w:rFonts w:ascii="Times New Roman" w:hAnsi="Times New Roman" w:eastAsia="Times New Roman" w:cs="Times New Roman"/>
+          <w:b w:val="0"/>
+          <w:bCs w:val="0"/>
+          <w:i w:val="1"/>
+          <w:iCs w:val="1"/>
+          <w:caps w:val="0"/>
+          <w:smallCaps w:val="0"/>
+          <w:noProof w:val="0"/>
+          <w:color w:val="000000" w:themeColor="text1" w:themeTint="FF" w:themeShade="FF"/>
+          <w:sz w:val="32"/>
+          <w:szCs w:val="32"/>
+          <w:lang w:val="es-CO"/>
+        </w:rPr>
+      </w:pPr>
+      <w:r>
+        <w:rPr>
+          <w:rFonts w:ascii="Times New Roman" w:hAnsi="Times New Roman" w:eastAsia="Times New Roman" w:cs="Times New Roman"/>
+          <w:b w:val="0"/>
+          <w:bCs w:val="0"/>
+          <w:i w:val="1"/>
+          <w:iCs w:val="1"/>
+          <w:caps w:val="0"/>
+          <w:smallCaps w:val="0"/>
+          <w:noProof w:val="0"/>
+          <w:color w:val="000000" w:themeColor="text1" w:themeTint="FF" w:themeShade="FF"/>
+          <w:sz w:val="32"/>
+          <w:szCs w:val="32"/>
+          <w:lang w:val="es-CO"/>
+        </w:rPr>
+        <w:t>Nivel de inglés A2.</w:t>
       </w:r>
     </w:p>
     <w:p>
       <w:pPr>
         <w:pStyle w:val="Normal"/>
-        <w:spacing w:before="0" w:beforeAutospacing="off" w:after="15" w:afterAutospacing="off" w:line="249" w:lineRule="auto"/>
-        <w:ind w:left="-5" w:right="2" w:hanging="10"/>
-        <w:jc w:val="both"/>
-        <w:rPr>
-          <w:rFonts w:ascii="Times New Roman" w:hAnsi="Times New Roman" w:eastAsia="Times New Roman" w:cs="Times New Roman"/>
-          <w:b w:val="1"/>
-          <w:bCs w:val="1"/>
-          <w:i w:val="1"/>
-          <w:iCs w:val="1"/>
-          <w:caps w:val="0"/>
-          <w:smallCaps w:val="0"/>
-          <w:noProof w:val="0"/>
-          <w:color w:val="000000" w:themeColor="text1" w:themeTint="FF" w:themeShade="FF"/>
-          <w:sz w:val="32"/>
-          <w:szCs w:val="32"/>
-          <w:lang w:val="es-CO"/>
-        </w:rPr>
-      </w:pPr>
-      <w:r>
-        <w:rPr>
-          <w:rFonts w:ascii="Times New Roman" w:hAnsi="Times New Roman" w:eastAsia="Times New Roman" w:cs="Times New Roman"/>
-          <w:b w:val="0"/>
-          <w:bCs w:val="0"/>
-          <w:i w:val="1"/>
-          <w:iCs w:val="1"/>
-          <w:caps w:val="0"/>
-          <w:smallCaps w:val="0"/>
-          <w:noProof w:val="0"/>
-          <w:color w:val="000000" w:themeColor="text1" w:themeTint="FF" w:themeShade="FF"/>
-          <w:sz w:val="32"/>
-          <w:szCs w:val="32"/>
-          <w:lang w:val="es-CO"/>
-        </w:rPr>
-        <w:t xml:space="preserve"> </w:t>
-      </w:r>
+        <w:spacing w:before="0" w:beforeAutospacing="off" w:after="15" w:afterAutospacing="off" w:line="248" w:lineRule="auto"/>
+        <w:ind w:left="-5" w:right="2851" w:hanging="10"/>
+        <w:jc w:val="left"/>
+        <w:rPr>
+          <w:rFonts w:ascii="Times New Roman" w:hAnsi="Times New Roman" w:eastAsia="Times New Roman" w:cs="Times New Roman"/>
+          <w:b w:val="1"/>
+          <w:bCs w:val="1"/>
+          <w:i w:val="1"/>
+          <w:iCs w:val="1"/>
+          <w:caps w:val="0"/>
+          <w:smallCaps w:val="0"/>
+          <w:noProof w:val="0"/>
+          <w:color w:val="000000" w:themeColor="text1" w:themeTint="FF" w:themeShade="FF"/>
+          <w:sz w:val="32"/>
+          <w:szCs w:val="32"/>
+          <w:lang w:val="es-CO"/>
+        </w:rPr>
+      </w:pPr>
+    </w:p>
+    <w:p>
+      <w:pPr>
+        <w:pStyle w:val="Normal"/>
+        <w:spacing w:before="0" w:beforeAutospacing="off" w:after="15" w:afterAutospacing="off" w:line="248" w:lineRule="auto"/>
+        <w:ind w:left="-5" w:right="2851" w:hanging="10"/>
+        <w:jc w:val="left"/>
+        <w:rPr>
+          <w:rFonts w:ascii="Times New Roman" w:hAnsi="Times New Roman" w:eastAsia="Times New Roman" w:cs="Times New Roman"/>
+          <w:b w:val="1"/>
+          <w:bCs w:val="1"/>
+          <w:i w:val="1"/>
+          <w:iCs w:val="1"/>
+          <w:caps w:val="0"/>
+          <w:smallCaps w:val="0"/>
+          <w:noProof w:val="0"/>
+          <w:color w:val="000000" w:themeColor="text1" w:themeTint="FF" w:themeShade="FF"/>
+          <w:sz w:val="32"/>
+          <w:szCs w:val="32"/>
+          <w:lang w:val="es-CO"/>
+        </w:rPr>
+      </w:pPr>
+    </w:p>
+    <w:p>
+      <w:pPr>
+        <w:pStyle w:val="Normal"/>
+        <w:spacing w:before="0" w:beforeAutospacing="off" w:after="15" w:afterAutospacing="off" w:line="248" w:lineRule="auto"/>
+        <w:ind w:left="-5" w:right="2851" w:hanging="10"/>
+        <w:jc w:val="left"/>
+        <w:rPr>
+          <w:rFonts w:ascii="Times New Roman" w:hAnsi="Times New Roman" w:eastAsia="Times New Roman" w:cs="Times New Roman"/>
+          <w:b w:val="1"/>
+          <w:bCs w:val="1"/>
+          <w:i w:val="1"/>
+          <w:iCs w:val="1"/>
+          <w:caps w:val="0"/>
+          <w:smallCaps w:val="0"/>
+          <w:noProof w:val="0"/>
+          <w:color w:val="000000" w:themeColor="text1" w:themeTint="FF" w:themeShade="FF"/>
+          <w:sz w:val="32"/>
+          <w:szCs w:val="32"/>
+          <w:lang w:val="es-CO"/>
+        </w:rPr>
+      </w:pPr>
       <w:r>
         <w:rPr>
           <w:rFonts w:ascii="Times New Roman" w:hAnsi="Times New Roman" w:eastAsia="Times New Roman" w:cs="Times New Roman"/>
@@ -2200,7 +2573,7 @@
         </w:r>
       </w:hyperlink>
     </w:p>
-    <w:p xmlns:wp14="http://schemas.microsoft.com/office/word/2010/wordml" wp14:textId="3A2BB2DC">
+    <w:p>
       <w:pPr>
         <w:pStyle w:val="Normal"/>
         <w:spacing w:after="15" w:line="249" w:lineRule="auto"/>
@@ -2222,6 +2595,402 @@
         </w:rPr>
       </w:pPr>
     </w:p>
+    <w:p>
+      <w:pPr>
+        <w:pStyle w:val="Normal"/>
+        <w:spacing w:after="15" w:line="249" w:lineRule="auto"/>
+        <w:ind w:left="-5" w:right="2" w:hanging="10"/>
+        <w:jc w:val="both"/>
+        <w:rPr>
+          <w:rFonts w:ascii="Times New Roman" w:hAnsi="Times New Roman" w:eastAsia="Times New Roman" w:cs="Times New Roman"/>
+          <w:b w:val="0"/>
+          <w:bCs w:val="0"/>
+          <w:i w:val="1"/>
+          <w:iCs w:val="1"/>
+          <w:caps w:val="0"/>
+          <w:smallCaps w:val="0"/>
+          <w:noProof w:val="0"/>
+          <w:color w:val="000000" w:themeColor="text1" w:themeTint="FF" w:themeShade="FF"/>
+          <w:sz w:val="32"/>
+          <w:szCs w:val="32"/>
+          <w:lang w:val="es-CO"/>
+        </w:rPr>
+      </w:pPr>
+    </w:p>
+    <w:p>
+      <w:pPr>
+        <w:pStyle w:val="Normal"/>
+        <w:spacing w:after="15" w:line="249" w:lineRule="auto"/>
+        <w:ind w:left="-5" w:right="2" w:hanging="10"/>
+        <w:jc w:val="both"/>
+        <w:rPr>
+          <w:rFonts w:ascii="Times New Roman" w:hAnsi="Times New Roman" w:eastAsia="Times New Roman" w:cs="Times New Roman"/>
+          <w:b w:val="0"/>
+          <w:bCs w:val="0"/>
+          <w:i w:val="1"/>
+          <w:iCs w:val="1"/>
+          <w:caps w:val="0"/>
+          <w:smallCaps w:val="0"/>
+          <w:noProof w:val="0"/>
+          <w:color w:val="000000" w:themeColor="text1" w:themeTint="FF" w:themeShade="FF"/>
+          <w:sz w:val="32"/>
+          <w:szCs w:val="32"/>
+          <w:lang w:val="es-CO"/>
+        </w:rPr>
+      </w:pPr>
+    </w:p>
+    <w:p>
+      <w:pPr>
+        <w:pStyle w:val="Normal"/>
+        <w:spacing w:after="15" w:line="249" w:lineRule="auto"/>
+        <w:ind w:left="-5" w:right="2" w:hanging="10"/>
+        <w:jc w:val="both"/>
+        <w:rPr>
+          <w:rFonts w:ascii="Times New Roman" w:hAnsi="Times New Roman" w:eastAsia="Times New Roman" w:cs="Times New Roman"/>
+          <w:b w:val="0"/>
+          <w:bCs w:val="0"/>
+          <w:i w:val="1"/>
+          <w:iCs w:val="1"/>
+          <w:caps w:val="0"/>
+          <w:smallCaps w:val="0"/>
+          <w:noProof w:val="0"/>
+          <w:color w:val="000000" w:themeColor="text1" w:themeTint="FF" w:themeShade="FF"/>
+          <w:sz w:val="32"/>
+          <w:szCs w:val="32"/>
+          <w:lang w:val="es-CO"/>
+        </w:rPr>
+      </w:pPr>
+    </w:p>
+    <w:p>
+      <w:pPr>
+        <w:pStyle w:val="Normal"/>
+        <w:spacing w:after="15" w:line="249" w:lineRule="auto"/>
+        <w:ind w:left="-5" w:right="2" w:hanging="10"/>
+        <w:jc w:val="both"/>
+        <w:rPr>
+          <w:rFonts w:ascii="Times New Roman" w:hAnsi="Times New Roman" w:eastAsia="Times New Roman" w:cs="Times New Roman"/>
+          <w:b w:val="0"/>
+          <w:bCs w:val="0"/>
+          <w:i w:val="1"/>
+          <w:iCs w:val="1"/>
+          <w:caps w:val="0"/>
+          <w:smallCaps w:val="0"/>
+          <w:noProof w:val="0"/>
+          <w:color w:val="000000" w:themeColor="text1" w:themeTint="FF" w:themeShade="FF"/>
+          <w:sz w:val="32"/>
+          <w:szCs w:val="32"/>
+          <w:lang w:val="es-CO"/>
+        </w:rPr>
+      </w:pPr>
+    </w:p>
+    <w:p>
+      <w:pPr>
+        <w:pStyle w:val="Normal"/>
+        <w:spacing w:after="15" w:line="249" w:lineRule="auto"/>
+        <w:ind w:left="-5" w:right="2" w:hanging="10"/>
+        <w:jc w:val="both"/>
+        <w:rPr>
+          <w:rFonts w:ascii="Times New Roman" w:hAnsi="Times New Roman" w:eastAsia="Times New Roman" w:cs="Times New Roman"/>
+          <w:b w:val="0"/>
+          <w:bCs w:val="0"/>
+          <w:i w:val="1"/>
+          <w:iCs w:val="1"/>
+          <w:caps w:val="0"/>
+          <w:smallCaps w:val="0"/>
+          <w:noProof w:val="0"/>
+          <w:color w:val="000000" w:themeColor="text1" w:themeTint="FF" w:themeShade="FF"/>
+          <w:sz w:val="32"/>
+          <w:szCs w:val="32"/>
+          <w:lang w:val="es-CO"/>
+        </w:rPr>
+      </w:pPr>
+    </w:p>
+    <w:p>
+      <w:pPr>
+        <w:pStyle w:val="Normal"/>
+        <w:spacing w:after="15" w:line="249" w:lineRule="auto"/>
+        <w:ind w:left="-5" w:right="2" w:hanging="10"/>
+        <w:jc w:val="both"/>
+        <w:rPr>
+          <w:rFonts w:ascii="Times New Roman" w:hAnsi="Times New Roman" w:eastAsia="Times New Roman" w:cs="Times New Roman"/>
+          <w:b w:val="0"/>
+          <w:bCs w:val="0"/>
+          <w:i w:val="1"/>
+          <w:iCs w:val="1"/>
+          <w:caps w:val="0"/>
+          <w:smallCaps w:val="0"/>
+          <w:noProof w:val="0"/>
+          <w:color w:val="000000" w:themeColor="text1" w:themeTint="FF" w:themeShade="FF"/>
+          <w:sz w:val="32"/>
+          <w:szCs w:val="32"/>
+          <w:lang w:val="es-CO"/>
+        </w:rPr>
+      </w:pPr>
+    </w:p>
+    <w:p>
+      <w:pPr>
+        <w:pStyle w:val="Normal"/>
+        <w:spacing w:after="15" w:line="249" w:lineRule="auto"/>
+        <w:ind w:left="-5" w:right="2" w:hanging="10"/>
+        <w:jc w:val="both"/>
+        <w:rPr>
+          <w:rFonts w:ascii="Times New Roman" w:hAnsi="Times New Roman" w:eastAsia="Times New Roman" w:cs="Times New Roman"/>
+          <w:b w:val="0"/>
+          <w:bCs w:val="0"/>
+          <w:i w:val="1"/>
+          <w:iCs w:val="1"/>
+          <w:caps w:val="0"/>
+          <w:smallCaps w:val="0"/>
+          <w:noProof w:val="0"/>
+          <w:color w:val="000000" w:themeColor="text1" w:themeTint="FF" w:themeShade="FF"/>
+          <w:sz w:val="32"/>
+          <w:szCs w:val="32"/>
+          <w:lang w:val="es-CO"/>
+        </w:rPr>
+      </w:pPr>
+    </w:p>
+    <w:p>
+      <w:pPr>
+        <w:pStyle w:val="Normal"/>
+        <w:spacing w:after="15" w:line="249" w:lineRule="auto"/>
+        <w:ind w:left="-5" w:right="2" w:hanging="10"/>
+        <w:jc w:val="both"/>
+        <w:rPr>
+          <w:rFonts w:ascii="Times New Roman" w:hAnsi="Times New Roman" w:eastAsia="Times New Roman" w:cs="Times New Roman"/>
+          <w:b w:val="0"/>
+          <w:bCs w:val="0"/>
+          <w:i w:val="1"/>
+          <w:iCs w:val="1"/>
+          <w:caps w:val="0"/>
+          <w:smallCaps w:val="0"/>
+          <w:noProof w:val="0"/>
+          <w:color w:val="000000" w:themeColor="text1" w:themeTint="FF" w:themeShade="FF"/>
+          <w:sz w:val="32"/>
+          <w:szCs w:val="32"/>
+          <w:lang w:val="es-CO"/>
+        </w:rPr>
+      </w:pPr>
+    </w:p>
+    <w:p>
+      <w:pPr>
+        <w:pStyle w:val="Normal"/>
+        <w:spacing w:after="15" w:line="249" w:lineRule="auto"/>
+        <w:ind w:left="-5" w:right="2" w:hanging="10"/>
+        <w:jc w:val="both"/>
+        <w:rPr>
+          <w:rFonts w:ascii="Times New Roman" w:hAnsi="Times New Roman" w:eastAsia="Times New Roman" w:cs="Times New Roman"/>
+          <w:b w:val="0"/>
+          <w:bCs w:val="0"/>
+          <w:i w:val="1"/>
+          <w:iCs w:val="1"/>
+          <w:caps w:val="0"/>
+          <w:smallCaps w:val="0"/>
+          <w:noProof w:val="0"/>
+          <w:color w:val="000000" w:themeColor="text1" w:themeTint="FF" w:themeShade="FF"/>
+          <w:sz w:val="32"/>
+          <w:szCs w:val="32"/>
+          <w:lang w:val="es-CO"/>
+        </w:rPr>
+      </w:pPr>
+    </w:p>
+    <w:p>
+      <w:pPr>
+        <w:pStyle w:val="Normal"/>
+        <w:spacing w:after="15" w:line="249" w:lineRule="auto"/>
+        <w:ind w:left="-5" w:right="2" w:hanging="10"/>
+        <w:jc w:val="both"/>
+        <w:rPr>
+          <w:rFonts w:ascii="Times New Roman" w:hAnsi="Times New Roman" w:eastAsia="Times New Roman" w:cs="Times New Roman"/>
+          <w:b w:val="0"/>
+          <w:bCs w:val="0"/>
+          <w:i w:val="1"/>
+          <w:iCs w:val="1"/>
+          <w:caps w:val="0"/>
+          <w:smallCaps w:val="0"/>
+          <w:noProof w:val="0"/>
+          <w:color w:val="000000" w:themeColor="text1" w:themeTint="FF" w:themeShade="FF"/>
+          <w:sz w:val="32"/>
+          <w:szCs w:val="32"/>
+          <w:lang w:val="es-CO"/>
+        </w:rPr>
+      </w:pPr>
+    </w:p>
+    <w:p>
+      <w:pPr>
+        <w:pStyle w:val="Normal"/>
+        <w:spacing w:after="15" w:line="249" w:lineRule="auto"/>
+        <w:ind w:left="-5" w:right="2" w:hanging="10"/>
+        <w:jc w:val="both"/>
+        <w:rPr>
+          <w:rFonts w:ascii="Times New Roman" w:hAnsi="Times New Roman" w:eastAsia="Times New Roman" w:cs="Times New Roman"/>
+          <w:b w:val="0"/>
+          <w:bCs w:val="0"/>
+          <w:i w:val="1"/>
+          <w:iCs w:val="1"/>
+          <w:caps w:val="0"/>
+          <w:smallCaps w:val="0"/>
+          <w:noProof w:val="0"/>
+          <w:color w:val="000000" w:themeColor="text1" w:themeTint="FF" w:themeShade="FF"/>
+          <w:sz w:val="32"/>
+          <w:szCs w:val="32"/>
+          <w:lang w:val="es-CO"/>
+        </w:rPr>
+      </w:pPr>
+    </w:p>
+    <w:p>
+      <w:pPr>
+        <w:pStyle w:val="Normal"/>
+        <w:spacing w:after="15" w:line="249" w:lineRule="auto"/>
+        <w:ind w:left="-5" w:right="2" w:hanging="10"/>
+        <w:jc w:val="both"/>
+        <w:rPr>
+          <w:rFonts w:ascii="Times New Roman" w:hAnsi="Times New Roman" w:eastAsia="Times New Roman" w:cs="Times New Roman"/>
+          <w:b w:val="0"/>
+          <w:bCs w:val="0"/>
+          <w:i w:val="1"/>
+          <w:iCs w:val="1"/>
+          <w:caps w:val="0"/>
+          <w:smallCaps w:val="0"/>
+          <w:noProof w:val="0"/>
+          <w:color w:val="000000" w:themeColor="text1" w:themeTint="FF" w:themeShade="FF"/>
+          <w:sz w:val="32"/>
+          <w:szCs w:val="32"/>
+          <w:lang w:val="es-CO"/>
+        </w:rPr>
+      </w:pPr>
+    </w:p>
+    <w:p>
+      <w:pPr>
+        <w:pStyle w:val="Normal"/>
+        <w:spacing w:after="15" w:line="249" w:lineRule="auto"/>
+        <w:ind w:left="-5" w:right="2" w:hanging="10"/>
+        <w:jc w:val="both"/>
+        <w:rPr>
+          <w:rFonts w:ascii="Times New Roman" w:hAnsi="Times New Roman" w:eastAsia="Times New Roman" w:cs="Times New Roman"/>
+          <w:b w:val="0"/>
+          <w:bCs w:val="0"/>
+          <w:i w:val="1"/>
+          <w:iCs w:val="1"/>
+          <w:caps w:val="0"/>
+          <w:smallCaps w:val="0"/>
+          <w:noProof w:val="0"/>
+          <w:color w:val="000000" w:themeColor="text1" w:themeTint="FF" w:themeShade="FF"/>
+          <w:sz w:val="32"/>
+          <w:szCs w:val="32"/>
+          <w:lang w:val="es-CO"/>
+        </w:rPr>
+      </w:pPr>
+    </w:p>
+    <w:p>
+      <w:pPr>
+        <w:pStyle w:val="Normal"/>
+        <w:spacing w:after="15" w:line="249" w:lineRule="auto"/>
+        <w:ind w:left="-5" w:right="2" w:hanging="10"/>
+        <w:jc w:val="both"/>
+        <w:rPr>
+          <w:rFonts w:ascii="Times New Roman" w:hAnsi="Times New Roman" w:eastAsia="Times New Roman" w:cs="Times New Roman"/>
+          <w:b w:val="0"/>
+          <w:bCs w:val="0"/>
+          <w:i w:val="1"/>
+          <w:iCs w:val="1"/>
+          <w:caps w:val="0"/>
+          <w:smallCaps w:val="0"/>
+          <w:noProof w:val="0"/>
+          <w:color w:val="000000" w:themeColor="text1" w:themeTint="FF" w:themeShade="FF"/>
+          <w:sz w:val="32"/>
+          <w:szCs w:val="32"/>
+          <w:lang w:val="es-CO"/>
+        </w:rPr>
+      </w:pPr>
+    </w:p>
+    <w:p>
+      <w:pPr>
+        <w:pStyle w:val="Normal"/>
+        <w:spacing w:after="15" w:line="249" w:lineRule="auto"/>
+        <w:ind w:left="-5" w:right="2" w:hanging="10"/>
+        <w:jc w:val="both"/>
+        <w:rPr>
+          <w:rFonts w:ascii="Times New Roman" w:hAnsi="Times New Roman" w:eastAsia="Times New Roman" w:cs="Times New Roman"/>
+          <w:b w:val="0"/>
+          <w:bCs w:val="0"/>
+          <w:i w:val="1"/>
+          <w:iCs w:val="1"/>
+          <w:caps w:val="0"/>
+          <w:smallCaps w:val="0"/>
+          <w:noProof w:val="0"/>
+          <w:color w:val="000000" w:themeColor="text1" w:themeTint="FF" w:themeShade="FF"/>
+          <w:sz w:val="32"/>
+          <w:szCs w:val="32"/>
+          <w:lang w:val="es-CO"/>
+        </w:rPr>
+      </w:pPr>
+    </w:p>
+    <w:p>
+      <w:pPr>
+        <w:pStyle w:val="Normal"/>
+        <w:spacing w:after="15" w:line="249" w:lineRule="auto"/>
+        <w:ind w:left="-5" w:right="2" w:hanging="10"/>
+        <w:jc w:val="both"/>
+        <w:rPr>
+          <w:rFonts w:ascii="Times New Roman" w:hAnsi="Times New Roman" w:eastAsia="Times New Roman" w:cs="Times New Roman"/>
+          <w:b w:val="0"/>
+          <w:bCs w:val="0"/>
+          <w:i w:val="1"/>
+          <w:iCs w:val="1"/>
+          <w:caps w:val="0"/>
+          <w:smallCaps w:val="0"/>
+          <w:noProof w:val="0"/>
+          <w:color w:val="000000" w:themeColor="text1" w:themeTint="FF" w:themeShade="FF"/>
+          <w:sz w:val="32"/>
+          <w:szCs w:val="32"/>
+          <w:lang w:val="es-CO"/>
+        </w:rPr>
+      </w:pPr>
+    </w:p>
+    <w:p>
+      <w:pPr>
+        <w:pStyle w:val="Normal"/>
+        <w:spacing w:after="15" w:line="249" w:lineRule="auto"/>
+        <w:ind w:left="-5" w:right="2" w:hanging="10"/>
+        <w:jc w:val="both"/>
+        <w:rPr>
+          <w:rFonts w:ascii="Times New Roman" w:hAnsi="Times New Roman" w:eastAsia="Times New Roman" w:cs="Times New Roman"/>
+          <w:b w:val="0"/>
+          <w:bCs w:val="0"/>
+          <w:i w:val="1"/>
+          <w:iCs w:val="1"/>
+          <w:caps w:val="0"/>
+          <w:smallCaps w:val="0"/>
+          <w:noProof w:val="0"/>
+          <w:color w:val="000000" w:themeColor="text1" w:themeTint="FF" w:themeShade="FF"/>
+          <w:sz w:val="32"/>
+          <w:szCs w:val="32"/>
+          <w:lang w:val="es-CO"/>
+        </w:rPr>
+      </w:pPr>
+    </w:p>
+    <w:p>
+      <w:pPr>
+        <w:pStyle w:val="Normal"/>
+        <w:spacing w:after="15" w:line="249" w:lineRule="auto"/>
+        <w:ind w:left="-5" w:right="2" w:hanging="10"/>
+        <w:jc w:val="both"/>
+        <w:rPr>
+          <w:rFonts w:ascii="Times New Roman" w:hAnsi="Times New Roman" w:eastAsia="Times New Roman" w:cs="Times New Roman"/>
+          <w:b w:val="0"/>
+          <w:bCs w:val="0"/>
+          <w:i w:val="1"/>
+          <w:iCs w:val="1"/>
+          <w:caps w:val="0"/>
+          <w:smallCaps w:val="0"/>
+          <w:noProof w:val="0"/>
+          <w:color w:val="000000" w:themeColor="text1" w:themeTint="FF" w:themeShade="FF"/>
+          <w:sz w:val="32"/>
+          <w:szCs w:val="32"/>
+          <w:lang w:val="es-CO"/>
+        </w:rPr>
+      </w:pPr>
+    </w:p>
     <w:p xmlns:wp14="http://schemas.microsoft.com/office/word/2010/wordml" wp14:textId="755E68C7">
       <w:pPr>
         <w:spacing w:after="15" w:line="259" w:lineRule="auto"/>
@@ -2262,7 +3031,7 @@
         <w:t xml:space="preserve">Referencias Personales </w:t>
       </w:r>
     </w:p>
-    <w:p xmlns:wp14="http://schemas.microsoft.com/office/word/2010/wordml" wp14:textId="51C44519">
+    <w:p xmlns:wp14="http://schemas.microsoft.com/office/word/2010/wordml" wp14:textId="129AF636">
       <w:pPr>
         <w:spacing w:after="15" w:line="259" w:lineRule="auto"/>
         <w:ind w:left="10" w:right="2" w:hanging="10"/>
@@ -2300,7 +3069,7 @@
         <w:t xml:space="preserve"> </w:t>
       </w:r>
     </w:p>
-    <w:p xmlns:wp14="http://schemas.microsoft.com/office/word/2010/wordml" wp14:textId="2A930365">
+    <w:p xmlns:wp14="http://schemas.microsoft.com/office/word/2010/wordml" wp14:textId="753D9F47">
       <w:pPr>
         <w:spacing w:after="15" w:line="259" w:lineRule="auto"/>
         <w:ind w:left="10" w:right="2" w:hanging="10"/>
@@ -2335,46 +3104,9 @@
           <w:szCs w:val="28"/>
           <w:lang w:val="es-CO"/>
         </w:rPr>
-        <w:t xml:space="preserve"> </w:t>
-      </w:r>
-    </w:p>
-    <w:p xmlns:wp14="http://schemas.microsoft.com/office/word/2010/wordml" wp14:textId="7715913E">
-      <w:pPr>
-        <w:spacing w:after="15" w:line="248" w:lineRule="auto"/>
-        <w:ind w:left="-5" w:right="2851" w:hanging="10"/>
-        <w:jc w:val="left"/>
-        <w:rPr>
-          <w:rFonts w:ascii="Times New Roman" w:hAnsi="Times New Roman" w:eastAsia="Times New Roman" w:cs="Times New Roman"/>
-          <w:b w:val="0"/>
-          <w:bCs w:val="0"/>
-          <w:i w:val="1"/>
-          <w:iCs w:val="1"/>
-          <w:caps w:val="0"/>
-          <w:smallCaps w:val="0"/>
-          <w:noProof w:val="0"/>
-          <w:color w:val="000000" w:themeColor="text1" w:themeTint="FF" w:themeShade="FF"/>
-          <w:sz w:val="28"/>
-          <w:szCs w:val="28"/>
-          <w:lang w:val="es-ES"/>
-        </w:rPr>
-      </w:pPr>
-      <w:r>
-        <w:rPr>
-          <w:rFonts w:ascii="Times New Roman" w:hAnsi="Times New Roman" w:eastAsia="Times New Roman" w:cs="Times New Roman"/>
-          <w:b w:val="1"/>
-          <w:bCs w:val="1"/>
-          <w:i w:val="1"/>
-          <w:iCs w:val="1"/>
-          <w:caps w:val="0"/>
-          <w:smallCaps w:val="0"/>
-          <w:noProof w:val="0"/>
-          <w:color w:val="000000" w:themeColor="text1" w:themeTint="FF" w:themeShade="FF"/>
-          <w:sz w:val="28"/>
-          <w:szCs w:val="28"/>
-          <w:lang w:val="es-CO"/>
-        </w:rPr>
         <w:t xml:space="preserve">Juan David </w:t>
       </w:r>
+      <w:proofErr w:type="spellStart"/>
       <w:r>
         <w:rPr>
           <w:rFonts w:ascii="Times New Roman" w:hAnsi="Times New Roman" w:eastAsia="Times New Roman" w:cs="Times New Roman"/>
@@ -2392,39 +3124,23 @@
         </w:rPr>
         <w:t>Avila</w:t>
       </w:r>
-      <w:r>
-        <w:rPr>
-          <w:rFonts w:ascii="Times New Roman" w:hAnsi="Times New Roman" w:eastAsia="Times New Roman" w:cs="Times New Roman"/>
-          <w:b w:val="1"/>
-          <w:bCs w:val="1"/>
-          <w:i w:val="1"/>
-          <w:iCs w:val="1"/>
-          <w:caps w:val="0"/>
-          <w:smallCaps w:val="0"/>
-          <w:noProof w:val="0"/>
-          <w:color w:val="000000" w:themeColor="text1" w:themeTint="FF" w:themeShade="FF"/>
-          <w:sz w:val="28"/>
-          <w:szCs w:val="28"/>
-          <w:lang w:val="es-CO"/>
-        </w:rPr>
-        <w:t xml:space="preserve"> </w:t>
-      </w:r>
-      <w:r>
-        <w:rPr>
-          <w:rFonts w:ascii="Times New Roman" w:hAnsi="Times New Roman" w:eastAsia="Times New Roman" w:cs="Times New Roman"/>
-          <w:b w:val="1"/>
-          <w:bCs w:val="1"/>
-          <w:i w:val="1"/>
-          <w:iCs w:val="1"/>
-          <w:caps w:val="0"/>
-          <w:smallCaps w:val="0"/>
-          <w:noProof w:val="0"/>
-          <w:color w:val="000000" w:themeColor="text1" w:themeTint="FF" w:themeShade="FF"/>
-          <w:sz w:val="28"/>
-          <w:szCs w:val="28"/>
-          <w:lang w:val="es-CO"/>
-        </w:rPr>
-        <w:t>Cárdenas</w:t>
+      <w:proofErr w:type="spellEnd"/>
+      <w:r>
+        <w:rPr>
+          <w:rFonts w:ascii="Times New Roman" w:hAnsi="Times New Roman" w:eastAsia="Times New Roman" w:cs="Times New Roman"/>
+          <w:b w:val="1"/>
+          <w:bCs w:val="1"/>
+          <w:i w:val="1"/>
+          <w:iCs w:val="1"/>
+          <w:caps w:val="0"/>
+          <w:smallCaps w:val="0"/>
+          <w:noProof w:val="0"/>
+          <w:color w:val="000000" w:themeColor="text1" w:themeTint="FF" w:themeShade="FF"/>
+          <w:sz w:val="28"/>
+          <w:szCs w:val="28"/>
+          <w:lang w:val="es-CO"/>
+        </w:rPr>
+        <w:t xml:space="preserve"> Cárdenas</w:t>
       </w:r>
     </w:p>
     <w:p xmlns:wp14="http://schemas.microsoft.com/office/word/2010/wordml" wp14:textId="465FABFD">
@@ -3322,6 +4038,28 @@
     </w:p>
     <w:p xmlns:wp14="http://schemas.microsoft.com/office/word/2010/wordml" wp14:textId="4C6F0F4D">
       <w:pPr>
+        <w:spacing w:after="15" w:line="259" w:lineRule="auto"/>
+        <w:ind w:left="10" w:right="2" w:hanging="10"/>
+        <w:jc w:val="left"/>
+        <w:rPr>
+          <w:rFonts w:ascii="Times New Roman" w:hAnsi="Times New Roman" w:eastAsia="Times New Roman" w:cs="Times New Roman"/>
+          <w:b w:val="0"/>
+          <w:bCs w:val="0"/>
+          <w:i w:val="1"/>
+          <w:iCs w:val="1"/>
+          <w:caps w:val="0"/>
+          <w:smallCaps w:val="0"/>
+          <w:noProof w:val="0"/>
+          <w:color w:val="000000" w:themeColor="text1" w:themeTint="FF" w:themeShade="FF"/>
+          <w:sz w:val="28"/>
+          <w:szCs w:val="28"/>
+          <w:lang w:val="es-CO"/>
+        </w:rPr>
+      </w:pPr>
+    </w:p>
+    <w:p>
+      <w:pPr>
+        <w:pStyle w:val="Normal"/>
         <w:spacing w:after="15" w:line="259" w:lineRule="auto"/>
         <w:ind w:left="10" w:right="2" w:hanging="10"/>
         <w:jc w:val="left"/>
@@ -3571,14 +4309,176 @@
       <w:pgMar w:top="1440" w:right="1440" w:bottom="1440" w:left="1440" w:header="720" w:footer="720" w:gutter="0"/>
       <w:cols w:space="720"/>
       <w:docGrid w:linePitch="360"/>
+      <w:headerReference w:type="default" r:id="R750faaf9d6704ca4"/>
+      <w:footerReference w:type="default" r:id="R5d4529843a39482c"/>
     </w:sectPr>
   </w:body>
 </w:document>
 </file>
 
+<file path=word/footer.xml><?xml version="1.0" encoding="utf-8"?>
+<w:ftr xmlns:w14="http://schemas.microsoft.com/office/word/2010/wordml" xmlns:w="http://schemas.openxmlformats.org/wordprocessingml/2006/main">
+  <w:tbl>
+    <w:tblPr>
+      <w:tblStyle w:val="TableNormal"/>
+      <w:bidiVisual w:val="0"/>
+      <w:tblW w:w="0" w:type="auto"/>
+      <w:tblLayout w:type="fixed"/>
+      <w:tblLook w:val="06A0" w:firstRow="1" w:lastRow="0" w:firstColumn="1" w:lastColumn="0" w:noHBand="1" w:noVBand="1"/>
+    </w:tblPr>
+    <w:tblGrid>
+      <w:gridCol w:w="3005"/>
+      <w:gridCol w:w="3005"/>
+      <w:gridCol w:w="3005"/>
+    </w:tblGrid>
+    <w:tr>
+      <w:tc>
+        <w:tcPr>
+          <w:tcW w:w="3005" w:type="dxa"/>
+          <w:tcMar/>
+        </w:tcPr>
+        <w:p>
+          <w:pPr>
+            <w:pStyle w:val="Header"/>
+            <w:bidi w:val="0"/>
+            <w:ind w:left="-115"/>
+            <w:jc w:val="left"/>
+          </w:pPr>
+        </w:p>
+      </w:tc>
+      <w:tc>
+        <w:tcPr>
+          <w:tcW w:w="3005" w:type="dxa"/>
+          <w:tcMar/>
+        </w:tcPr>
+        <w:p>
+          <w:pPr>
+            <w:pStyle w:val="Header"/>
+            <w:bidi w:val="0"/>
+            <w:jc w:val="center"/>
+          </w:pPr>
+        </w:p>
+      </w:tc>
+      <w:tc>
+        <w:tcPr>
+          <w:tcW w:w="3005" w:type="dxa"/>
+          <w:tcMar/>
+        </w:tcPr>
+        <w:p>
+          <w:pPr>
+            <w:pStyle w:val="Header"/>
+            <w:bidi w:val="0"/>
+            <w:ind w:right="-115"/>
+            <w:jc w:val="right"/>
+          </w:pPr>
+        </w:p>
+      </w:tc>
+    </w:tr>
+  </w:tbl>
+  <w:p>
+    <w:pPr>
+      <w:pStyle w:val="Footer"/>
+      <w:bidi w:val="0"/>
+    </w:pPr>
+  </w:p>
+</w:ftr>
+</file>
+
+<file path=word/header.xml><?xml version="1.0" encoding="utf-8"?>
+<w:hdr xmlns:w14="http://schemas.microsoft.com/office/word/2010/wordml" xmlns:w="http://schemas.openxmlformats.org/wordprocessingml/2006/main">
+  <w:tbl>
+    <w:tblPr>
+      <w:tblStyle w:val="TableNormal"/>
+      <w:bidiVisual w:val="0"/>
+      <w:tblW w:w="0" w:type="auto"/>
+      <w:tblLayout w:type="fixed"/>
+      <w:tblLook w:val="06A0" w:firstRow="1" w:lastRow="0" w:firstColumn="1" w:lastColumn="0" w:noHBand="1" w:noVBand="1"/>
+    </w:tblPr>
+    <w:tblGrid>
+      <w:gridCol w:w="3005"/>
+      <w:gridCol w:w="3005"/>
+      <w:gridCol w:w="3005"/>
+    </w:tblGrid>
+    <w:tr>
+      <w:tc>
+        <w:tcPr>
+          <w:tcW w:w="3005" w:type="dxa"/>
+          <w:tcMar/>
+        </w:tcPr>
+        <w:p>
+          <w:pPr>
+            <w:pStyle w:val="Header"/>
+            <w:bidi w:val="0"/>
+            <w:ind w:left="-115"/>
+            <w:jc w:val="left"/>
+          </w:pPr>
+        </w:p>
+      </w:tc>
+      <w:tc>
+        <w:tcPr>
+          <w:tcW w:w="3005" w:type="dxa"/>
+          <w:tcMar/>
+        </w:tcPr>
+        <w:p>
+          <w:pPr>
+            <w:pStyle w:val="Header"/>
+            <w:bidi w:val="0"/>
+            <w:jc w:val="center"/>
+          </w:pPr>
+        </w:p>
+      </w:tc>
+      <w:tc>
+        <w:tcPr>
+          <w:tcW w:w="3005" w:type="dxa"/>
+          <w:tcMar/>
+        </w:tcPr>
+        <w:p>
+          <w:pPr>
+            <w:pStyle w:val="Header"/>
+            <w:bidi w:val="0"/>
+            <w:ind w:right="-115"/>
+            <w:jc w:val="right"/>
+          </w:pPr>
+        </w:p>
+      </w:tc>
+    </w:tr>
+  </w:tbl>
+  <w:p>
+    <w:pPr>
+      <w:pStyle w:val="Header"/>
+      <w:bidi w:val="0"/>
+    </w:pPr>
+  </w:p>
+</w:hdr>
+</file>
+
 <file path=word/intelligence2.xml><?xml version="1.0" encoding="utf-8"?>
 <int2:intelligence xmlns:int2="http://schemas.microsoft.com/office/intelligence/2020/intelligence">
   <int2:observations>
+    <int2:textHash int2:hashCode="ZgBR0VrGTOxwTP" int2:id="Xt1bUCDS">
+      <int2:state int2:type="LegacyProofing" int2:value="Rejected"/>
+    </int2:textHash>
+    <int2:textHash int2:hashCode="sm3HLSYaksHP0e" int2:id="MC8rCCAr">
+      <int2:state int2:type="LegacyProofing" int2:value="Rejected"/>
+    </int2:textHash>
+    <int2:textHash int2:hashCode="ojxCkqFr85dL9h" int2:id="hnYZ1ClN">
+      <int2:state int2:type="LegacyProofing" int2:value="Rejected"/>
+    </int2:textHash>
+    <int2:textHash int2:hashCode="yydmzzm57lZ68A" int2:id="zrnizRK3">
+      <int2:state int2:type="LegacyProofing" int2:value="Rejected"/>
+    </int2:textHash>
+    <int2:textHash int2:hashCode="Ps4UcfRPYxd8vD" int2:id="xzVezCgV">
+      <int2:state int2:type="LegacyProofing" int2:value="Rejected"/>
+    </int2:textHash>
+    <int2:textHash int2:hashCode="Ai8SGntEqO7Ab0" int2:id="Vz2rO4jT">
+      <int2:state int2:type="LegacyProofing" int2:value="Rejected"/>
+    </int2:textHash>
+    <int2:textHash int2:hashCode="QIFYZD7VZMcvoJ" int2:id="rCaklZef">
+      <int2:state int2:type="LegacyProofing" int2:value="Rejected"/>
+    </int2:textHash>
+    <int2:textHash int2:hashCode="5vsGIQ+vwC/XR5" int2:id="HuSngxup">
+      <int2:state int2:type="LegacyProofing" int2:value="Rejected"/>
+    </int2:textHash>
     <int2:textHash int2:hashCode="6p/7brSl8Wf2op" int2:id="IdX7pWWK">
       <int2:state int2:type="LegacyProofing" int2:value="Rejected"/>
     </int2:textHash>
@@ -3610,6 +4510,230 @@
 
 <file path=word/numbering.xml><?xml version="1.0" encoding="utf-8"?>
 <w:numbering xmlns:w="http://schemas.openxmlformats.org/wordprocessingml/2006/main">
+  <w:abstractNum xmlns:w="http://schemas.openxmlformats.org/wordprocessingml/2006/main" w:abstractNumId="4">
+    <w:nsid w:val="4757f3b6"/>
+    <w:multiLevelType xmlns:w="http://schemas.openxmlformats.org/wordprocessingml/2006/main" w:val="hybridMultilevel"/>
+    <w:lvl xmlns:w="http://schemas.openxmlformats.org/wordprocessingml/2006/main" w:ilvl="0">
+      <w:start w:val="1"/>
+      <w:numFmt w:val="bullet"/>
+      <w:lvlText w:val=""/>
+      <w:lvlJc w:val="left"/>
+      <w:pPr>
+        <w:ind w:left="720" w:hanging="360"/>
+      </w:pPr>
+      <w:rPr>
+        <w:rFonts w:hint="default" w:ascii="Symbol" w:hAnsi="Symbol"/>
+      </w:rPr>
+    </w:lvl>
+    <w:lvl xmlns:w="http://schemas.openxmlformats.org/wordprocessingml/2006/main" w:ilvl="1">
+      <w:start w:val="1"/>
+      <w:numFmt w:val="bullet"/>
+      <w:lvlText w:val="o"/>
+      <w:lvlJc w:val="left"/>
+      <w:pPr>
+        <w:ind w:left="1440" w:hanging="360"/>
+      </w:pPr>
+      <w:rPr>
+        <w:rFonts w:hint="default" w:ascii="Courier New" w:hAnsi="Courier New"/>
+      </w:rPr>
+    </w:lvl>
+    <w:lvl xmlns:w="http://schemas.openxmlformats.org/wordprocessingml/2006/main" w:ilvl="2">
+      <w:start w:val="1"/>
+      <w:numFmt w:val="bullet"/>
+      <w:lvlText w:val=""/>
+      <w:lvlJc w:val="left"/>
+      <w:pPr>
+        <w:ind w:left="2160" w:hanging="360"/>
+      </w:pPr>
+      <w:rPr>
+        <w:rFonts w:hint="default" w:ascii="Wingdings" w:hAnsi="Wingdings"/>
+      </w:rPr>
+    </w:lvl>
+    <w:lvl xmlns:w="http://schemas.openxmlformats.org/wordprocessingml/2006/main" w:ilvl="3">
+      <w:start w:val="1"/>
+      <w:numFmt w:val="bullet"/>
+      <w:lvlText w:val=""/>
+      <w:lvlJc w:val="left"/>
+      <w:pPr>
+        <w:ind w:left="2880" w:hanging="360"/>
+      </w:pPr>
+      <w:rPr>
+        <w:rFonts w:hint="default" w:ascii="Symbol" w:hAnsi="Symbol"/>
+      </w:rPr>
+    </w:lvl>
+    <w:lvl xmlns:w="http://schemas.openxmlformats.org/wordprocessingml/2006/main" w:ilvl="4">
+      <w:start w:val="1"/>
+      <w:numFmt w:val="bullet"/>
+      <w:lvlText w:val="o"/>
+      <w:lvlJc w:val="left"/>
+      <w:pPr>
+        <w:ind w:left="3600" w:hanging="360"/>
+      </w:pPr>
+      <w:rPr>
+        <w:rFonts w:hint="default" w:ascii="Courier New" w:hAnsi="Courier New"/>
+      </w:rPr>
+    </w:lvl>
+    <w:lvl xmlns:w="http://schemas.openxmlformats.org/wordprocessingml/2006/main" w:ilvl="5">
+      <w:start w:val="1"/>
+      <w:numFmt w:val="bullet"/>
+      <w:lvlText w:val=""/>
+      <w:lvlJc w:val="left"/>
+      <w:pPr>
+        <w:ind w:left="4320" w:hanging="360"/>
+      </w:pPr>
+      <w:rPr>
+        <w:rFonts w:hint="default" w:ascii="Wingdings" w:hAnsi="Wingdings"/>
+      </w:rPr>
+    </w:lvl>
+    <w:lvl xmlns:w="http://schemas.openxmlformats.org/wordprocessingml/2006/main" w:ilvl="6">
+      <w:start w:val="1"/>
+      <w:numFmt w:val="bullet"/>
+      <w:lvlText w:val=""/>
+      <w:lvlJc w:val="left"/>
+      <w:pPr>
+        <w:ind w:left="5040" w:hanging="360"/>
+      </w:pPr>
+      <w:rPr>
+        <w:rFonts w:hint="default" w:ascii="Symbol" w:hAnsi="Symbol"/>
+      </w:rPr>
+    </w:lvl>
+    <w:lvl xmlns:w="http://schemas.openxmlformats.org/wordprocessingml/2006/main" w:ilvl="7">
+      <w:start w:val="1"/>
+      <w:numFmt w:val="bullet"/>
+      <w:lvlText w:val="o"/>
+      <w:lvlJc w:val="left"/>
+      <w:pPr>
+        <w:ind w:left="5760" w:hanging="360"/>
+      </w:pPr>
+      <w:rPr>
+        <w:rFonts w:hint="default" w:ascii="Courier New" w:hAnsi="Courier New"/>
+      </w:rPr>
+    </w:lvl>
+    <w:lvl xmlns:w="http://schemas.openxmlformats.org/wordprocessingml/2006/main" w:ilvl="8">
+      <w:start w:val="1"/>
+      <w:numFmt w:val="bullet"/>
+      <w:lvlText w:val=""/>
+      <w:lvlJc w:val="left"/>
+      <w:pPr>
+        <w:ind w:left="6480" w:hanging="360"/>
+      </w:pPr>
+      <w:rPr>
+        <w:rFonts w:hint="default" w:ascii="Wingdings" w:hAnsi="Wingdings"/>
+      </w:rPr>
+    </w:lvl>
+  </w:abstractNum>
+  <w:abstractNum xmlns:w="http://schemas.openxmlformats.org/wordprocessingml/2006/main" w:abstractNumId="3">
+    <w:nsid w:val="6c8f4fea"/>
+    <w:multiLevelType xmlns:w="http://schemas.openxmlformats.org/wordprocessingml/2006/main" w:val="hybridMultilevel"/>
+    <w:lvl xmlns:w="http://schemas.openxmlformats.org/wordprocessingml/2006/main" w:ilvl="0">
+      <w:start w:val="1"/>
+      <w:numFmt w:val="bullet"/>
+      <w:lvlText w:val=""/>
+      <w:lvlJc w:val="left"/>
+      <w:pPr>
+        <w:ind w:left="720" w:hanging="360"/>
+      </w:pPr>
+      <w:rPr>
+        <w:rFonts w:hint="default" w:ascii="Symbol" w:hAnsi="Symbol"/>
+      </w:rPr>
+    </w:lvl>
+    <w:lvl xmlns:w="http://schemas.openxmlformats.org/wordprocessingml/2006/main" w:ilvl="1">
+      <w:start w:val="1"/>
+      <w:numFmt w:val="bullet"/>
+      <w:lvlText w:val="o"/>
+      <w:lvlJc w:val="left"/>
+      <w:pPr>
+        <w:ind w:left="1440" w:hanging="360"/>
+      </w:pPr>
+      <w:rPr>
+        <w:rFonts w:hint="default" w:ascii="Courier New" w:hAnsi="Courier New"/>
+      </w:rPr>
+    </w:lvl>
+    <w:lvl xmlns:w="http://schemas.openxmlformats.org/wordprocessingml/2006/main" w:ilvl="2">
+      <w:start w:val="1"/>
+      <w:numFmt w:val="bullet"/>
+      <w:lvlText w:val=""/>
+      <w:lvlJc w:val="left"/>
+      <w:pPr>
+        <w:ind w:left="2160" w:hanging="360"/>
+      </w:pPr>
+      <w:rPr>
+        <w:rFonts w:hint="default" w:ascii="Wingdings" w:hAnsi="Wingdings"/>
+      </w:rPr>
+    </w:lvl>
+    <w:lvl xmlns:w="http://schemas.openxmlformats.org/wordprocessingml/2006/main" w:ilvl="3">
+      <w:start w:val="1"/>
+      <w:numFmt w:val="bullet"/>
+      <w:lvlText w:val=""/>
+      <w:lvlJc w:val="left"/>
+      <w:pPr>
+        <w:ind w:left="2880" w:hanging="360"/>
+      </w:pPr>
+      <w:rPr>
+        <w:rFonts w:hint="default" w:ascii="Symbol" w:hAnsi="Symbol"/>
+      </w:rPr>
+    </w:lvl>
+    <w:lvl xmlns:w="http://schemas.openxmlformats.org/wordprocessingml/2006/main" w:ilvl="4">
+      <w:start w:val="1"/>
+      <w:numFmt w:val="bullet"/>
+      <w:lvlText w:val="o"/>
+      <w:lvlJc w:val="left"/>
+      <w:pPr>
+        <w:ind w:left="3600" w:hanging="360"/>
+      </w:pPr>
+      <w:rPr>
+        <w:rFonts w:hint="default" w:ascii="Courier New" w:hAnsi="Courier New"/>
+      </w:rPr>
+    </w:lvl>
+    <w:lvl xmlns:w="http://schemas.openxmlformats.org/wordprocessingml/2006/main" w:ilvl="5">
+      <w:start w:val="1"/>
+      <w:numFmt w:val="bullet"/>
+      <w:lvlText w:val=""/>
+      <w:lvlJc w:val="left"/>
+      <w:pPr>
+        <w:ind w:left="4320" w:hanging="360"/>
+      </w:pPr>
+      <w:rPr>
+        <w:rFonts w:hint="default" w:ascii="Wingdings" w:hAnsi="Wingdings"/>
+      </w:rPr>
+    </w:lvl>
+    <w:lvl xmlns:w="http://schemas.openxmlformats.org/wordprocessingml/2006/main" w:ilvl="6">
+      <w:start w:val="1"/>
+      <w:numFmt w:val="bullet"/>
+      <w:lvlText w:val=""/>
+      <w:lvlJc w:val="left"/>
+      <w:pPr>
+        <w:ind w:left="5040" w:hanging="360"/>
+      </w:pPr>
+      <w:rPr>
+        <w:rFonts w:hint="default" w:ascii="Symbol" w:hAnsi="Symbol"/>
+      </w:rPr>
+    </w:lvl>
+    <w:lvl xmlns:w="http://schemas.openxmlformats.org/wordprocessingml/2006/main" w:ilvl="7">
+      <w:start w:val="1"/>
+      <w:numFmt w:val="bullet"/>
+      <w:lvlText w:val="o"/>
+      <w:lvlJc w:val="left"/>
+      <w:pPr>
+        <w:ind w:left="5760" w:hanging="360"/>
+      </w:pPr>
+      <w:rPr>
+        <w:rFonts w:hint="default" w:ascii="Courier New" w:hAnsi="Courier New"/>
+      </w:rPr>
+    </w:lvl>
+    <w:lvl xmlns:w="http://schemas.openxmlformats.org/wordprocessingml/2006/main" w:ilvl="8">
+      <w:start w:val="1"/>
+      <w:numFmt w:val="bullet"/>
+      <w:lvlText w:val=""/>
+      <w:lvlJc w:val="left"/>
+      <w:pPr>
+        <w:ind w:left="6480" w:hanging="360"/>
+      </w:pPr>
+      <w:rPr>
+        <w:rFonts w:hint="default" w:ascii="Wingdings" w:hAnsi="Wingdings"/>
+      </w:rPr>
+    </w:lvl>
+  </w:abstractNum>
   <w:abstractNum xmlns:w="http://schemas.openxmlformats.org/wordprocessingml/2006/main" w:abstractNumId="2">
     <w:nsid w:val="4a82079a"/>
     <w:multiLevelType xmlns:w="http://schemas.openxmlformats.org/wordprocessingml/2006/main" w:val="hybridMultilevel"/>
@@ -3946,6 +5070,12 @@
       </w:rPr>
     </w:lvl>
   </w:abstractNum>
+  <w:num w:numId="5">
+    <w:abstractNumId w:val="4"/>
+  </w:num>
+  <w:num w:numId="4">
+    <w:abstractNumId w:val="3"/>
+  </w:num>
   <w:num w:numId="3">
     <w:abstractNumId w:val="2"/>
   </w:num>
@@ -4431,6 +5561,72 @@
       <w:u w:val="single"/>
     </w:rPr>
   </w:style>
+  <w:style xmlns:w="http://schemas.openxmlformats.org/wordprocessingml/2006/main" w:type="table" w:styleId="TableGrid">
+    <w:name xmlns:w="http://schemas.openxmlformats.org/wordprocessingml/2006/main" w:val="Table Grid"/>
+    <w:basedOn xmlns:w="http://schemas.openxmlformats.org/wordprocessingml/2006/main" w:val="TableNormal"/>
+    <w:uiPriority xmlns:w="http://schemas.openxmlformats.org/wordprocessingml/2006/main" w:val="59"/>
+    <w:rsid xmlns:w="http://schemas.openxmlformats.org/wordprocessingml/2006/main" w:val="00FB4123"/>
+    <w:pPr xmlns:w="http://schemas.openxmlformats.org/wordprocessingml/2006/main">
+      <w:spacing w:after="0" w:line="240" w:lineRule="auto"/>
+    </w:pPr>
+    <w:tblPr xmlns:w="http://schemas.openxmlformats.org/wordprocessingml/2006/main">
+      <w:tblInd w:w="0" w:type="dxa"/>
+      <w:tblBorders>
+        <w:top w:val="single" w:color="000000" w:themeColor="text1" w:sz="4" w:space="0"/>
+        <w:left w:val="single" w:color="000000" w:themeColor="text1" w:sz="4" w:space="0"/>
+        <w:bottom w:val="single" w:color="000000" w:themeColor="text1" w:sz="4" w:space="0"/>
+        <w:right w:val="single" w:color="000000" w:themeColor="text1" w:sz="4" w:space="0"/>
+        <w:insideH w:val="single" w:color="000000" w:themeColor="text1" w:sz="4" w:space="0"/>
+        <w:insideV w:val="single" w:color="000000" w:themeColor="text1" w:sz="4" w:space="0"/>
+      </w:tblBorders>
+      <w:tblCellMar>
+        <w:top w:w="0" w:type="dxa"/>
+        <w:left w:w="108" w:type="dxa"/>
+        <w:bottom w:w="0" w:type="dxa"/>
+        <w:right w:w="108" w:type="dxa"/>
+      </w:tblCellMar>
+    </w:tblPr>
+  </w:style>
+  <w:style xmlns:w14="http://schemas.microsoft.com/office/word/2010/wordml" xmlns:mc="http://schemas.openxmlformats.org/markup-compatibility/2006" xmlns:w="http://schemas.openxmlformats.org/wordprocessingml/2006/main" w:type="character" w:styleId="HeaderChar" w:customStyle="1" mc:Ignorable="w14">
+    <w:name xmlns:w="http://schemas.openxmlformats.org/wordprocessingml/2006/main" w:val="Header Char"/>
+    <w:basedOn xmlns:w="http://schemas.openxmlformats.org/wordprocessingml/2006/main" w:val="DefaultParagraphFont"/>
+    <w:link xmlns:w="http://schemas.openxmlformats.org/wordprocessingml/2006/main" w:val="Header"/>
+    <w:uiPriority xmlns:w="http://schemas.openxmlformats.org/wordprocessingml/2006/main" w:val="99"/>
+  </w:style>
+  <w:style xmlns:w14="http://schemas.microsoft.com/office/word/2010/wordml" xmlns:mc="http://schemas.openxmlformats.org/markup-compatibility/2006" xmlns:w="http://schemas.openxmlformats.org/wordprocessingml/2006/main" w:type="paragraph" w:styleId="Header" mc:Ignorable="w14">
+    <w:name xmlns:w="http://schemas.openxmlformats.org/wordprocessingml/2006/main" w:val="header"/>
+    <w:basedOn xmlns:w="http://schemas.openxmlformats.org/wordprocessingml/2006/main" w:val="Normal"/>
+    <w:link xmlns:w="http://schemas.openxmlformats.org/wordprocessingml/2006/main" w:val="HeaderChar"/>
+    <w:uiPriority xmlns:w="http://schemas.openxmlformats.org/wordprocessingml/2006/main" w:val="99"/>
+    <w:unhideWhenUsed xmlns:w="http://schemas.openxmlformats.org/wordprocessingml/2006/main"/>
+    <w:pPr xmlns:w="http://schemas.openxmlformats.org/wordprocessingml/2006/main">
+      <w:tabs xmlns:w="http://schemas.openxmlformats.org/wordprocessingml/2006/main">
+        <w:tab w:val="center" w:pos="4680"/>
+        <w:tab w:val="right" w:pos="9360"/>
+      </w:tabs>
+      <w:spacing xmlns:w="http://schemas.openxmlformats.org/wordprocessingml/2006/main" w:after="0" w:line="240" w:lineRule="auto"/>
+    </w:pPr>
+  </w:style>
+  <w:style xmlns:w14="http://schemas.microsoft.com/office/word/2010/wordml" xmlns:mc="http://schemas.openxmlformats.org/markup-compatibility/2006" xmlns:w="http://schemas.openxmlformats.org/wordprocessingml/2006/main" w:type="character" w:styleId="FooterChar" w:customStyle="1" mc:Ignorable="w14">
+    <w:name xmlns:w="http://schemas.openxmlformats.org/wordprocessingml/2006/main" w:val="Footer Char"/>
+    <w:basedOn xmlns:w="http://schemas.openxmlformats.org/wordprocessingml/2006/main" w:val="DefaultParagraphFont"/>
+    <w:link xmlns:w="http://schemas.openxmlformats.org/wordprocessingml/2006/main" w:val="Footer"/>
+    <w:uiPriority xmlns:w="http://schemas.openxmlformats.org/wordprocessingml/2006/main" w:val="99"/>
+  </w:style>
+  <w:style xmlns:w14="http://schemas.microsoft.com/office/word/2010/wordml" xmlns:mc="http://schemas.openxmlformats.org/markup-compatibility/2006" xmlns:w="http://schemas.openxmlformats.org/wordprocessingml/2006/main" w:type="paragraph" w:styleId="Footer" mc:Ignorable="w14">
+    <w:name xmlns:w="http://schemas.openxmlformats.org/wordprocessingml/2006/main" w:val="footer"/>
+    <w:basedOn xmlns:w="http://schemas.openxmlformats.org/wordprocessingml/2006/main" w:val="Normal"/>
+    <w:link xmlns:w="http://schemas.openxmlformats.org/wordprocessingml/2006/main" w:val="FooterChar"/>
+    <w:uiPriority xmlns:w="http://schemas.openxmlformats.org/wordprocessingml/2006/main" w:val="99"/>
+    <w:unhideWhenUsed xmlns:w="http://schemas.openxmlformats.org/wordprocessingml/2006/main"/>
+    <w:pPr xmlns:w="http://schemas.openxmlformats.org/wordprocessingml/2006/main">
+      <w:tabs xmlns:w="http://schemas.openxmlformats.org/wordprocessingml/2006/main">
+        <w:tab w:val="center" w:pos="4680"/>
+        <w:tab w:val="right" w:pos="9360"/>
+      </w:tabs>
+      <w:spacing xmlns:w="http://schemas.openxmlformats.org/wordprocessingml/2006/main" w:after="0" w:line="240" w:lineRule="auto"/>
+    </w:pPr>
+  </w:style>
 </w:styles>
 </file>
 
